--- a/mysql-quiz/mysql-quiz-bundle/mysql/MYSQL Quiz 06.docx
+++ b/mysql-quiz/mysql-quiz-bundle/mysql/MYSQL Quiz 06.docx
@@ -1,6 +1,6 @@
 
 <file path=word/document.xml><?xml version="1.0" encoding="utf-8"?>
-<w:document xmlns:ve="http://schemas.openxmlformats.org/markup-compatibility/2006" xmlns:o="urn:schemas-microsoft-com:office:office" xmlns:r="http://schemas.openxmlformats.org/officeDocument/2006/relationships" xmlns:m="http://schemas.openxmlformats.org/officeDocument/2006/math" xmlns:v="urn:schemas-microsoft-com:vml" xmlns:wp="http://schemas.openxmlformats.org/drawingml/2006/wordprocessingDrawing" xmlns:w10="urn:schemas-microsoft-com:office:word" xmlns:w="http://schemas.openxmlformats.org/wordprocessingml/2006/main" xmlns:wne="http://schemas.microsoft.com/office/word/2006/wordml">
+<w:document xmlns:wpc="http://schemas.microsoft.com/office/word/2010/wordprocessingCanvas" xmlns:mc="http://schemas.openxmlformats.org/markup-compatibility/2006" xmlns:o="urn:schemas-microsoft-com:office:office" xmlns:r="http://schemas.openxmlformats.org/officeDocument/2006/relationships" xmlns:m="http://schemas.openxmlformats.org/officeDocument/2006/math" xmlns:v="urn:schemas-microsoft-com:vml" xmlns:wp14="http://schemas.microsoft.com/office/word/2010/wordprocessingDrawing" xmlns:wp="http://schemas.openxmlformats.org/drawingml/2006/wordprocessingDrawing" xmlns:w10="urn:schemas-microsoft-com:office:word" xmlns:w="http://schemas.openxmlformats.org/wordprocessingml/2006/main" xmlns:w14="http://schemas.microsoft.com/office/word/2010/wordml" xmlns:w15="http://schemas.microsoft.com/office/word/2012/wordml" xmlns:wpg="http://schemas.microsoft.com/office/word/2010/wordprocessingGroup" xmlns:wpi="http://schemas.microsoft.com/office/word/2010/wordprocessingInk" xmlns:wne="http://schemas.microsoft.com/office/word/2006/wordml" xmlns:wps="http://schemas.microsoft.com/office/word/2010/wordprocessingShape" mc:Ignorable="w14 w15 wp14">
   <w:body>
     <w:p>
       <w:pPr>
@@ -19,8 +19,9 @@
           <w:sz w:val="20"/>
           <w:szCs w:val="20"/>
         </w:rPr>
-        <w:t>MYSQL Quiz :04</w:t>
-      </w:r>
+        <w:t xml:space="preserve">MYSQL </w:t>
+      </w:r>
+      <w:proofErr w:type="gramStart"/>
       <w:r>
         <w:rPr>
           <w:b/>
@@ -28,8 +29,9 @@
           <w:sz w:val="20"/>
           <w:szCs w:val="20"/>
         </w:rPr>
-        <w:tab/>
-      </w:r>
+        <w:t>Quiz :04</w:t>
+      </w:r>
+      <w:proofErr w:type="gramEnd"/>
       <w:r>
         <w:rPr>
           <w:b/>
@@ -65,6 +67,15 @@
           <w:szCs w:val="20"/>
         </w:rPr>
         <w:tab/>
+      </w:r>
+      <w:r>
+        <w:rPr>
+          <w:b/>
+          <w:bCs/>
+          <w:sz w:val="20"/>
+          <w:szCs w:val="20"/>
+        </w:rPr>
+        <w:tab/>
         <w:t>Round 26</w:t>
       </w:r>
       <w:r>
@@ -122,69 +133,153 @@
           <w:sz w:val="20"/>
           <w:szCs w:val="20"/>
         </w:rPr>
-        <w:t>Name:__________________________________________ Id: ________________________________________</w:t>
-      </w:r>
-    </w:p>
-    <w:p>
-      <w:pPr>
-        <w:spacing w:after="0" w:line="240" w:lineRule="auto"/>
-        <w:rPr>
-          <w:bCs/>
-          <w:sz w:val="20"/>
-          <w:szCs w:val="20"/>
-        </w:rPr>
-      </w:pPr>
-    </w:p>
-    <w:p>
-      <w:pPr>
-        <w:spacing w:after="0" w:line="240" w:lineRule="auto"/>
-        <w:rPr>
-          <w:bCs/>
-          <w:sz w:val="20"/>
-          <w:szCs w:val="20"/>
-        </w:rPr>
-      </w:pPr>
-      <w:r>
-        <w:rPr>
-          <w:bCs/>
-          <w:sz w:val="20"/>
-          <w:szCs w:val="20"/>
-        </w:rPr>
-        <w:t>1. To get particular node value which method of simpleXML is used?</w:t>
-      </w:r>
-    </w:p>
-    <w:p>
-      <w:pPr>
-        <w:spacing w:after="0" w:line="240" w:lineRule="auto"/>
-        <w:rPr>
-          <w:bCs/>
-          <w:sz w:val="20"/>
-          <w:szCs w:val="20"/>
-        </w:rPr>
-      </w:pPr>
-      <w:r>
-        <w:rPr>
-          <w:bCs/>
-          <w:sz w:val="20"/>
-          <w:szCs w:val="20"/>
-        </w:rPr>
-        <w:t>A. asXML()                        B. children()</w:t>
-      </w:r>
-      <w:r>
-        <w:rPr>
-          <w:bCs/>
-          <w:sz w:val="20"/>
-          <w:szCs w:val="20"/>
-        </w:rPr>
-        <w:tab/>
-      </w:r>
-      <w:r>
-        <w:rPr>
-          <w:bCs/>
-          <w:sz w:val="20"/>
-          <w:szCs w:val="20"/>
-        </w:rPr>
-        <w:t>C. xpath()                            D. attribute()</w:t>
+        <w:t>Name</w:t>
+      </w:r>
+      <w:proofErr w:type="gramStart"/>
+      <w:r>
+        <w:rPr>
+          <w:b/>
+          <w:bCs/>
+          <w:sz w:val="20"/>
+          <w:szCs w:val="20"/>
+        </w:rPr>
+        <w:t>:_</w:t>
+      </w:r>
+      <w:proofErr w:type="gramEnd"/>
+      <w:r>
+        <w:rPr>
+          <w:b/>
+          <w:bCs/>
+          <w:sz w:val="20"/>
+          <w:szCs w:val="20"/>
+        </w:rPr>
+        <w:t>_________________________________________ Id: ________________________________________</w:t>
+      </w:r>
+    </w:p>
+    <w:p>
+      <w:pPr>
+        <w:spacing w:after="0" w:line="240" w:lineRule="auto"/>
+        <w:rPr>
+          <w:bCs/>
+          <w:sz w:val="20"/>
+          <w:szCs w:val="20"/>
+        </w:rPr>
+      </w:pPr>
+    </w:p>
+    <w:p>
+      <w:pPr>
+        <w:spacing w:after="0" w:line="240" w:lineRule="auto"/>
+        <w:rPr>
+          <w:bCs/>
+          <w:sz w:val="20"/>
+          <w:szCs w:val="20"/>
+        </w:rPr>
+      </w:pPr>
+      <w:r>
+        <w:rPr>
+          <w:bCs/>
+          <w:sz w:val="20"/>
+          <w:szCs w:val="20"/>
+        </w:rPr>
+        <w:t xml:space="preserve">1. To get particular node value which method of </w:t>
+      </w:r>
+      <w:proofErr w:type="spellStart"/>
+      <w:r>
+        <w:rPr>
+          <w:bCs/>
+          <w:sz w:val="20"/>
+          <w:szCs w:val="20"/>
+        </w:rPr>
+        <w:t>simpleXML</w:t>
+      </w:r>
+      <w:proofErr w:type="spellEnd"/>
+      <w:r>
+        <w:rPr>
+          <w:bCs/>
+          <w:sz w:val="20"/>
+          <w:szCs w:val="20"/>
+        </w:rPr>
+        <w:t xml:space="preserve"> is used?</w:t>
+      </w:r>
+    </w:p>
+    <w:p>
+      <w:pPr>
+        <w:spacing w:after="0" w:line="240" w:lineRule="auto"/>
+        <w:rPr>
+          <w:bCs/>
+          <w:sz w:val="20"/>
+          <w:szCs w:val="20"/>
+        </w:rPr>
+      </w:pPr>
+      <w:r>
+        <w:rPr>
+          <w:bCs/>
+          <w:sz w:val="20"/>
+          <w:szCs w:val="20"/>
+        </w:rPr>
+        <w:t xml:space="preserve">A. </w:t>
+      </w:r>
+      <w:proofErr w:type="spellStart"/>
+      <w:proofErr w:type="gramStart"/>
+      <w:r>
+        <w:rPr>
+          <w:bCs/>
+          <w:sz w:val="20"/>
+          <w:szCs w:val="20"/>
+        </w:rPr>
+        <w:t>asXML</w:t>
+      </w:r>
+      <w:proofErr w:type="spellEnd"/>
+      <w:r>
+        <w:rPr>
+          <w:bCs/>
+          <w:sz w:val="20"/>
+          <w:szCs w:val="20"/>
+        </w:rPr>
+        <w:t>(</w:t>
+      </w:r>
+      <w:proofErr w:type="gramEnd"/>
+      <w:r>
+        <w:rPr>
+          <w:bCs/>
+          <w:sz w:val="20"/>
+          <w:szCs w:val="20"/>
+        </w:rPr>
+        <w:t>)                        B. children()</w:t>
+      </w:r>
+      <w:r>
+        <w:rPr>
+          <w:bCs/>
+          <w:sz w:val="20"/>
+          <w:szCs w:val="20"/>
+        </w:rPr>
+        <w:tab/>
+      </w:r>
+      <w:r>
+        <w:rPr>
+          <w:bCs/>
+          <w:sz w:val="20"/>
+          <w:szCs w:val="20"/>
+        </w:rPr>
+        <w:t xml:space="preserve">C. </w:t>
+      </w:r>
+      <w:proofErr w:type="spellStart"/>
+      <w:r>
+        <w:rPr>
+          <w:bCs/>
+          <w:sz w:val="20"/>
+          <w:szCs w:val="20"/>
+        </w:rPr>
+        <w:t>xpath</w:t>
+      </w:r>
+      <w:proofErr w:type="spellEnd"/>
+      <w:r>
+        <w:rPr>
+          <w:bCs/>
+          <w:sz w:val="20"/>
+          <w:szCs w:val="20"/>
+        </w:rPr>
+        <w:t>()                            D. attribute()</w:t>
       </w:r>
     </w:p>
     <w:p>
@@ -237,24 +332,44 @@
           <w:szCs w:val="20"/>
         </w:rPr>
         <w:tab/>
-        <w:t>B. mhash</w:t>
-      </w:r>
-      <w:r>
-        <w:rPr>
-          <w:bCs/>
-          <w:sz w:val="20"/>
-          <w:szCs w:val="20"/>
-        </w:rPr>
-        <w:tab/>
-      </w:r>
-      <w:r>
-        <w:rPr>
-          <w:bCs/>
-          <w:sz w:val="20"/>
-          <w:szCs w:val="20"/>
-        </w:rPr>
-        <w:t>C. MCrypt</w:t>
-      </w:r>
+        <w:t xml:space="preserve">B. </w:t>
+      </w:r>
+      <w:proofErr w:type="spellStart"/>
+      <w:r>
+        <w:rPr>
+          <w:bCs/>
+          <w:sz w:val="20"/>
+          <w:szCs w:val="20"/>
+        </w:rPr>
+        <w:t>mhash</w:t>
+      </w:r>
+      <w:proofErr w:type="spellEnd"/>
+      <w:r>
+        <w:rPr>
+          <w:bCs/>
+          <w:sz w:val="20"/>
+          <w:szCs w:val="20"/>
+        </w:rPr>
+        <w:tab/>
+      </w:r>
+      <w:r>
+        <w:rPr>
+          <w:bCs/>
+          <w:sz w:val="20"/>
+          <w:szCs w:val="20"/>
+        </w:rPr>
+        <w:t xml:space="preserve">C. </w:t>
+      </w:r>
+      <w:proofErr w:type="spellStart"/>
+      <w:r>
+        <w:rPr>
+          <w:bCs/>
+          <w:sz w:val="20"/>
+          <w:szCs w:val="20"/>
+        </w:rPr>
+        <w:t>MCrypt</w:t>
+      </w:r>
+      <w:proofErr w:type="spellEnd"/>
       <w:r>
         <w:rPr>
           <w:bCs/>
@@ -477,23 +592,59 @@
           <w:sz w:val="20"/>
           <w:szCs w:val="20"/>
         </w:rPr>
-        <w:t>A. InnoDB                              B. FEDERATED</w:t>
-      </w:r>
-      <w:r>
-        <w:rPr>
-          <w:bCs/>
-          <w:sz w:val="20"/>
-          <w:szCs w:val="20"/>
-        </w:rPr>
-        <w:tab/>
-      </w:r>
-      <w:r>
-        <w:rPr>
-          <w:bCs/>
-          <w:sz w:val="20"/>
-          <w:szCs w:val="20"/>
-        </w:rPr>
-        <w:t>C. MyISAM                            D. MEMORY</w:t>
+        <w:t xml:space="preserve">A. </w:t>
+      </w:r>
+      <w:proofErr w:type="spellStart"/>
+      <w:r>
+        <w:rPr>
+          <w:bCs/>
+          <w:sz w:val="20"/>
+          <w:szCs w:val="20"/>
+        </w:rPr>
+        <w:t>InnoDB</w:t>
+      </w:r>
+      <w:proofErr w:type="spellEnd"/>
+      <w:r>
+        <w:rPr>
+          <w:bCs/>
+          <w:sz w:val="20"/>
+          <w:szCs w:val="20"/>
+        </w:rPr>
+        <w:t xml:space="preserve">                              B. FEDERATED</w:t>
+      </w:r>
+      <w:r>
+        <w:rPr>
+          <w:bCs/>
+          <w:sz w:val="20"/>
+          <w:szCs w:val="20"/>
+        </w:rPr>
+        <w:tab/>
+      </w:r>
+      <w:r>
+        <w:rPr>
+          <w:bCs/>
+          <w:sz w:val="20"/>
+          <w:szCs w:val="20"/>
+        </w:rPr>
+        <w:t xml:space="preserve">C. </w:t>
+      </w:r>
+      <w:proofErr w:type="spellStart"/>
+      <w:r>
+        <w:rPr>
+          <w:bCs/>
+          <w:sz w:val="20"/>
+          <w:szCs w:val="20"/>
+        </w:rPr>
+        <w:t>MyISAM</w:t>
+      </w:r>
+      <w:proofErr w:type="spellEnd"/>
+      <w:r>
+        <w:rPr>
+          <w:bCs/>
+          <w:sz w:val="20"/>
+          <w:szCs w:val="20"/>
+        </w:rPr>
+        <w:t xml:space="preserve">                            D. MEMORY</w:t>
       </w:r>
     </w:p>
     <w:p>
@@ -529,75 +680,165 @@
           <w:sz w:val="20"/>
           <w:szCs w:val="20"/>
         </w:rPr>
-        <w:t>A. InnoDB                              B. EXAMPLE</w:t>
-      </w:r>
-      <w:r>
-        <w:rPr>
-          <w:bCs/>
-          <w:sz w:val="20"/>
-          <w:szCs w:val="20"/>
-        </w:rPr>
-        <w:tab/>
-      </w:r>
-      <w:r>
-        <w:rPr>
-          <w:bCs/>
-          <w:sz w:val="20"/>
-          <w:szCs w:val="20"/>
-        </w:rPr>
-        <w:t>C. MyISAM                            D. MEMORY</w:t>
-      </w:r>
-    </w:p>
-    <w:p>
-      <w:pPr>
-        <w:spacing w:after="0" w:line="240" w:lineRule="auto"/>
-        <w:rPr>
-          <w:bCs/>
-          <w:sz w:val="20"/>
-          <w:szCs w:val="20"/>
-        </w:rPr>
-      </w:pPr>
-      <w:r>
-        <w:rPr>
-          <w:bCs/>
-          <w:sz w:val="20"/>
-          <w:szCs w:val="20"/>
-        </w:rPr>
-        <w:t>8. Which storage engine does not support VARCHAR dayatype?</w:t>
-      </w:r>
-    </w:p>
-    <w:p>
-      <w:pPr>
-        <w:spacing w:after="0" w:line="240" w:lineRule="auto"/>
-        <w:rPr>
-          <w:bCs/>
-          <w:sz w:val="20"/>
-          <w:szCs w:val="20"/>
-        </w:rPr>
-      </w:pPr>
-      <w:r>
-        <w:rPr>
-          <w:bCs/>
-          <w:sz w:val="20"/>
-          <w:szCs w:val="20"/>
-        </w:rPr>
-        <w:t>A. InnoDB                              B. FEDERATED</w:t>
-      </w:r>
-      <w:r>
-        <w:rPr>
-          <w:bCs/>
-          <w:sz w:val="20"/>
-          <w:szCs w:val="20"/>
-        </w:rPr>
-        <w:tab/>
-      </w:r>
-      <w:r>
-        <w:rPr>
-          <w:bCs/>
-          <w:sz w:val="20"/>
-          <w:szCs w:val="20"/>
-        </w:rPr>
-        <w:t xml:space="preserve">C. MyISAM                            D. MEMORY  </w:t>
+        <w:t xml:space="preserve">A. </w:t>
+      </w:r>
+      <w:proofErr w:type="spellStart"/>
+      <w:r>
+        <w:rPr>
+          <w:bCs/>
+          <w:sz w:val="20"/>
+          <w:szCs w:val="20"/>
+        </w:rPr>
+        <w:t>InnoDB</w:t>
+      </w:r>
+      <w:proofErr w:type="spellEnd"/>
+      <w:r>
+        <w:rPr>
+          <w:bCs/>
+          <w:sz w:val="20"/>
+          <w:szCs w:val="20"/>
+        </w:rPr>
+        <w:t xml:space="preserve">                              B. EXAMPLE</w:t>
+      </w:r>
+      <w:r>
+        <w:rPr>
+          <w:bCs/>
+          <w:sz w:val="20"/>
+          <w:szCs w:val="20"/>
+        </w:rPr>
+        <w:tab/>
+      </w:r>
+      <w:r>
+        <w:rPr>
+          <w:bCs/>
+          <w:sz w:val="20"/>
+          <w:szCs w:val="20"/>
+        </w:rPr>
+        <w:t xml:space="preserve">C. </w:t>
+      </w:r>
+      <w:proofErr w:type="spellStart"/>
+      <w:r>
+        <w:rPr>
+          <w:bCs/>
+          <w:sz w:val="20"/>
+          <w:szCs w:val="20"/>
+        </w:rPr>
+        <w:t>MyISAM</w:t>
+      </w:r>
+      <w:proofErr w:type="spellEnd"/>
+      <w:r>
+        <w:rPr>
+          <w:bCs/>
+          <w:sz w:val="20"/>
+          <w:szCs w:val="20"/>
+        </w:rPr>
+        <w:t xml:space="preserve">                            D. MEMORY</w:t>
+      </w:r>
+    </w:p>
+    <w:p>
+      <w:pPr>
+        <w:spacing w:after="0" w:line="240" w:lineRule="auto"/>
+        <w:rPr>
+          <w:bCs/>
+          <w:sz w:val="20"/>
+          <w:szCs w:val="20"/>
+        </w:rPr>
+      </w:pPr>
+      <w:r>
+        <w:rPr>
+          <w:bCs/>
+          <w:sz w:val="20"/>
+          <w:szCs w:val="20"/>
+        </w:rPr>
+        <w:t xml:space="preserve">8. Which storage engine does not support VARCHAR </w:t>
+      </w:r>
+      <w:proofErr w:type="spellStart"/>
+      <w:r>
+        <w:rPr>
+          <w:bCs/>
+          <w:sz w:val="20"/>
+          <w:szCs w:val="20"/>
+        </w:rPr>
+        <w:t>dayatype</w:t>
+      </w:r>
+      <w:proofErr w:type="spellEnd"/>
+      <w:r>
+        <w:rPr>
+          <w:bCs/>
+          <w:sz w:val="20"/>
+          <w:szCs w:val="20"/>
+        </w:rPr>
+        <w:t>?</w:t>
+      </w:r>
+    </w:p>
+    <w:p>
+      <w:pPr>
+        <w:spacing w:after="0" w:line="240" w:lineRule="auto"/>
+        <w:rPr>
+          <w:bCs/>
+          <w:sz w:val="20"/>
+          <w:szCs w:val="20"/>
+        </w:rPr>
+      </w:pPr>
+      <w:r>
+        <w:rPr>
+          <w:bCs/>
+          <w:sz w:val="20"/>
+          <w:szCs w:val="20"/>
+        </w:rPr>
+        <w:t xml:space="preserve">A. </w:t>
+      </w:r>
+      <w:proofErr w:type="spellStart"/>
+      <w:r>
+        <w:rPr>
+          <w:bCs/>
+          <w:sz w:val="20"/>
+          <w:szCs w:val="20"/>
+        </w:rPr>
+        <w:t>InnoDB</w:t>
+      </w:r>
+      <w:proofErr w:type="spellEnd"/>
+      <w:r>
+        <w:rPr>
+          <w:bCs/>
+          <w:sz w:val="20"/>
+          <w:szCs w:val="20"/>
+        </w:rPr>
+        <w:t xml:space="preserve">                              B. FEDERATED</w:t>
+      </w:r>
+      <w:r>
+        <w:rPr>
+          <w:bCs/>
+          <w:sz w:val="20"/>
+          <w:szCs w:val="20"/>
+        </w:rPr>
+        <w:tab/>
+      </w:r>
+      <w:r>
+        <w:rPr>
+          <w:bCs/>
+          <w:sz w:val="20"/>
+          <w:szCs w:val="20"/>
+        </w:rPr>
+        <w:t xml:space="preserve">C. </w:t>
+      </w:r>
+      <w:proofErr w:type="spellStart"/>
+      <w:r>
+        <w:rPr>
+          <w:bCs/>
+          <w:sz w:val="20"/>
+          <w:szCs w:val="20"/>
+        </w:rPr>
+        <w:t>MyISAM</w:t>
+      </w:r>
+      <w:proofErr w:type="spellEnd"/>
+      <w:r>
+        <w:rPr>
+          <w:bCs/>
+          <w:sz w:val="20"/>
+          <w:szCs w:val="20"/>
+        </w:rPr>
+        <w:t xml:space="preserve">                            D. MEMORY  </w:t>
       </w:r>
     </w:p>
     <w:p>
@@ -736,7 +977,43 @@
           <w:sz w:val="20"/>
           <w:szCs w:val="20"/>
         </w:rPr>
-        <w:t>11. If you execute a wrong query what will be the value of mysql_affected_rows() function?</w:t>
+        <w:t xml:space="preserve">11. If you execute a wrong query what will be the value of </w:t>
+      </w:r>
+      <w:proofErr w:type="spellStart"/>
+      <w:r>
+        <w:rPr>
+          <w:bCs/>
+          <w:sz w:val="20"/>
+          <w:szCs w:val="20"/>
+        </w:rPr>
+        <w:t>mysql_affected_</w:t>
+      </w:r>
+      <w:proofErr w:type="gramStart"/>
+      <w:r>
+        <w:rPr>
+          <w:bCs/>
+          <w:sz w:val="20"/>
+          <w:szCs w:val="20"/>
+        </w:rPr>
+        <w:t>rows</w:t>
+      </w:r>
+      <w:proofErr w:type="spellEnd"/>
+      <w:r>
+        <w:rPr>
+          <w:bCs/>
+          <w:sz w:val="20"/>
+          <w:szCs w:val="20"/>
+        </w:rPr>
+        <w:t>(</w:t>
+      </w:r>
+      <w:proofErr w:type="gramEnd"/>
+      <w:r>
+        <w:rPr>
+          <w:bCs/>
+          <w:sz w:val="20"/>
+          <w:szCs w:val="20"/>
+        </w:rPr>
+        <w:t>) function?</w:t>
       </w:r>
     </w:p>
     <w:p>
@@ -880,25 +1157,71 @@
           <w:sz w:val="20"/>
           <w:szCs w:val="20"/>
         </w:rPr>
-        <w:t>D. mysql –s company</w:t>
-      </w:r>
-    </w:p>
-    <w:p>
-      <w:pPr>
-        <w:spacing w:after="0" w:line="240" w:lineRule="auto"/>
-        <w:rPr>
-          <w:bCs/>
-          <w:sz w:val="20"/>
-          <w:szCs w:val="20"/>
-        </w:rPr>
-      </w:pPr>
-      <w:r>
-        <w:rPr>
-          <w:bCs/>
-          <w:sz w:val="20"/>
-          <w:szCs w:val="20"/>
-        </w:rPr>
-        <w:t xml:space="preserve">13. Access privelidges can be specified at which levels in MySQL? </w:t>
+        <w:t xml:space="preserve">D. </w:t>
+      </w:r>
+      <w:proofErr w:type="spellStart"/>
+      <w:r>
+        <w:rPr>
+          <w:bCs/>
+          <w:sz w:val="20"/>
+          <w:szCs w:val="20"/>
+        </w:rPr>
+        <w:t>mysql</w:t>
+      </w:r>
+      <w:proofErr w:type="spellEnd"/>
+      <w:r>
+        <w:rPr>
+          <w:bCs/>
+          <w:sz w:val="20"/>
+          <w:szCs w:val="20"/>
+        </w:rPr>
+        <w:t xml:space="preserve"> –</w:t>
+      </w:r>
+      <w:proofErr w:type="gramStart"/>
+      <w:r>
+        <w:rPr>
+          <w:bCs/>
+          <w:sz w:val="20"/>
+          <w:szCs w:val="20"/>
+        </w:rPr>
+        <w:t>s company</w:t>
+      </w:r>
+      <w:proofErr w:type="gramEnd"/>
+    </w:p>
+    <w:p>
+      <w:pPr>
+        <w:spacing w:after="0" w:line="240" w:lineRule="auto"/>
+        <w:rPr>
+          <w:bCs/>
+          <w:sz w:val="20"/>
+          <w:szCs w:val="20"/>
+        </w:rPr>
+      </w:pPr>
+      <w:r>
+        <w:rPr>
+          <w:bCs/>
+          <w:sz w:val="20"/>
+          <w:szCs w:val="20"/>
+        </w:rPr>
+        <w:t xml:space="preserve">13. Access </w:t>
+      </w:r>
+      <w:proofErr w:type="spellStart"/>
+      <w:r>
+        <w:rPr>
+          <w:bCs/>
+          <w:sz w:val="20"/>
+          <w:szCs w:val="20"/>
+        </w:rPr>
+        <w:t>privelidges</w:t>
+      </w:r>
+      <w:proofErr w:type="spellEnd"/>
+      <w:r>
+        <w:rPr>
+          <w:bCs/>
+          <w:sz w:val="20"/>
+          <w:szCs w:val="20"/>
+        </w:rPr>
+        <w:t xml:space="preserve"> can be specified at which levels in MySQL? </w:t>
       </w:r>
     </w:p>
     <w:p>
@@ -1198,13 +1521,23 @@
         </w:rPr>
         <w:tab/>
       </w:r>
-      <w:r>
-        <w:rPr>
-          <w:bCs/>
-          <w:sz w:val="20"/>
-          <w:szCs w:val="20"/>
-        </w:rPr>
-        <w:t>D.All of the above</w:t>
+      <w:proofErr w:type="spellStart"/>
+      <w:r>
+        <w:rPr>
+          <w:bCs/>
+          <w:sz w:val="20"/>
+          <w:szCs w:val="20"/>
+        </w:rPr>
+        <w:t>D.All</w:t>
+      </w:r>
+      <w:proofErr w:type="spellEnd"/>
+      <w:r>
+        <w:rPr>
+          <w:bCs/>
+          <w:sz w:val="20"/>
+          <w:szCs w:val="20"/>
+        </w:rPr>
+        <w:t xml:space="preserve"> of the above</w:t>
       </w:r>
     </w:p>
     <w:p>
@@ -1240,25 +1573,79 @@
           <w:sz w:val="20"/>
           <w:szCs w:val="20"/>
         </w:rPr>
-        <w:t xml:space="preserve">A. The ID that the user logged into the server through, and priveliges set up for that account. </w:t>
-      </w:r>
-    </w:p>
-    <w:p>
-      <w:pPr>
-        <w:spacing w:after="0" w:line="240" w:lineRule="auto"/>
-        <w:rPr>
-          <w:bCs/>
-          <w:sz w:val="20"/>
-          <w:szCs w:val="20"/>
-        </w:rPr>
-      </w:pPr>
-      <w:r>
-        <w:rPr>
-          <w:bCs/>
-          <w:sz w:val="20"/>
-          <w:szCs w:val="20"/>
-        </w:rPr>
-        <w:t xml:space="preserve">B. A table of valid IP addresses, and priveliges set up for each IP address </w:t>
+        <w:t xml:space="preserve">A. </w:t>
+      </w:r>
+      <w:proofErr w:type="gramStart"/>
+      <w:r>
+        <w:rPr>
+          <w:bCs/>
+          <w:sz w:val="20"/>
+          <w:szCs w:val="20"/>
+        </w:rPr>
+        <w:t>The</w:t>
+      </w:r>
+      <w:proofErr w:type="gramEnd"/>
+      <w:r>
+        <w:rPr>
+          <w:bCs/>
+          <w:sz w:val="20"/>
+          <w:szCs w:val="20"/>
+        </w:rPr>
+        <w:t xml:space="preserve"> ID that the user logged into the server through, and </w:t>
+      </w:r>
+      <w:proofErr w:type="spellStart"/>
+      <w:r>
+        <w:rPr>
+          <w:bCs/>
+          <w:sz w:val="20"/>
+          <w:szCs w:val="20"/>
+        </w:rPr>
+        <w:t>priveliges</w:t>
+      </w:r>
+      <w:proofErr w:type="spellEnd"/>
+      <w:r>
+        <w:rPr>
+          <w:bCs/>
+          <w:sz w:val="20"/>
+          <w:szCs w:val="20"/>
+        </w:rPr>
+        <w:t xml:space="preserve"> set up for that account. </w:t>
+      </w:r>
+    </w:p>
+    <w:p>
+      <w:pPr>
+        <w:spacing w:after="0" w:line="240" w:lineRule="auto"/>
+        <w:rPr>
+          <w:bCs/>
+          <w:sz w:val="20"/>
+          <w:szCs w:val="20"/>
+        </w:rPr>
+      </w:pPr>
+      <w:r>
+        <w:rPr>
+          <w:bCs/>
+          <w:sz w:val="20"/>
+          <w:szCs w:val="20"/>
+        </w:rPr>
+        <w:t xml:space="preserve">B. A table of valid IP addresses, and </w:t>
+      </w:r>
+      <w:proofErr w:type="spellStart"/>
+      <w:r>
+        <w:rPr>
+          <w:bCs/>
+          <w:sz w:val="20"/>
+          <w:szCs w:val="20"/>
+        </w:rPr>
+        <w:t>priveliges</w:t>
+      </w:r>
+      <w:proofErr w:type="spellEnd"/>
+      <w:r>
+        <w:rPr>
+          <w:bCs/>
+          <w:sz w:val="20"/>
+          <w:szCs w:val="20"/>
+        </w:rPr>
+        <w:t xml:space="preserve"> set up for each IP address </w:t>
       </w:r>
     </w:p>
     <w:p>
@@ -1294,7 +1681,25 @@
           <w:sz w:val="20"/>
           <w:szCs w:val="20"/>
         </w:rPr>
-        <w:t>D. MySQL login accounts, and priveliges set for each account</w:t>
+        <w:t xml:space="preserve">D. MySQL login accounts, and </w:t>
+      </w:r>
+      <w:proofErr w:type="spellStart"/>
+      <w:r>
+        <w:rPr>
+          <w:bCs/>
+          <w:sz w:val="20"/>
+          <w:szCs w:val="20"/>
+        </w:rPr>
+        <w:t>priveliges</w:t>
+      </w:r>
+      <w:proofErr w:type="spellEnd"/>
+      <w:r>
+        <w:rPr>
+          <w:bCs/>
+          <w:sz w:val="20"/>
+          <w:szCs w:val="20"/>
+        </w:rPr>
+        <w:t xml:space="preserve"> set for each account</w:t>
       </w:r>
     </w:p>
     <w:p>
@@ -1330,7 +1735,16 @@
           <w:sz w:val="20"/>
           <w:szCs w:val="20"/>
         </w:rPr>
-        <w:t xml:space="preserve">A.SELECT company </w:t>
+        <w:t xml:space="preserve">A.SELECT </w:t>
+      </w:r>
+      <w:proofErr w:type="gramStart"/>
+      <w:r>
+        <w:rPr>
+          <w:bCs/>
+          <w:sz w:val="20"/>
+          <w:szCs w:val="20"/>
+        </w:rPr>
+        <w:t xml:space="preserve">company </w:t>
       </w:r>
       <w:r>
         <w:rPr>
@@ -1350,6 +1764,7 @@
         <w:tab/>
         <w:t>C.USE company      D.OPEN company</w:t>
       </w:r>
+      <w:proofErr w:type="gramEnd"/>
     </w:p>
     <w:p>
       <w:pPr>
@@ -1702,13 +2117,23 @@
           <w:szCs w:val="20"/>
         </w:rPr>
       </w:pPr>
-      <w:r>
-        <w:rPr>
-          <w:bCs/>
-          <w:sz w:val="20"/>
-          <w:szCs w:val="20"/>
-        </w:rPr>
-        <w:t xml:space="preserve">c) SELECT is invalid without a WHERE clause </w:t>
+      <w:proofErr w:type="gramStart"/>
+      <w:r>
+        <w:rPr>
+          <w:bCs/>
+          <w:sz w:val="20"/>
+          <w:szCs w:val="20"/>
+        </w:rPr>
+        <w:t>c</w:t>
+      </w:r>
+      <w:proofErr w:type="gramEnd"/>
+      <w:r>
+        <w:rPr>
+          <w:bCs/>
+          <w:sz w:val="20"/>
+          <w:szCs w:val="20"/>
+        </w:rPr>
+        <w:t xml:space="preserve">) SELECT is invalid without a WHERE clause </w:t>
       </w:r>
     </w:p>
     <w:p>
@@ -1779,7 +2204,25 @@
           <w:szCs w:val="20"/>
         </w:rPr>
         <w:tab/>
-        <w:t>SHOW PRIVILEGES  B. SHOW GRANTS</w:t>
+        <w:t xml:space="preserve">SHOW </w:t>
+      </w:r>
+      <w:proofErr w:type="gramStart"/>
+      <w:r>
+        <w:rPr>
+          <w:bCs/>
+          <w:sz w:val="20"/>
+          <w:szCs w:val="20"/>
+        </w:rPr>
+        <w:t>PRIVILEGES  B</w:t>
+      </w:r>
+      <w:proofErr w:type="gramEnd"/>
+      <w:r>
+        <w:rPr>
+          <w:bCs/>
+          <w:sz w:val="20"/>
+          <w:szCs w:val="20"/>
+        </w:rPr>
+        <w:t>. SHOW GRANTS</w:t>
       </w:r>
       <w:r>
         <w:rPr>
@@ -2180,8 +2623,28 @@
           <w:sz w:val="20"/>
           <w:szCs w:val="20"/>
         </w:rPr>
-        <w:t>Which is the comment symbol in mysql?</w:t>
-      </w:r>
+        <w:t xml:space="preserve">Which is the comment symbol in </w:t>
+      </w:r>
+      <w:proofErr w:type="spellStart"/>
+      <w:r>
+        <w:rPr>
+          <w:bCs/>
+          <w:sz w:val="20"/>
+          <w:szCs w:val="20"/>
+        </w:rPr>
+        <w:t>mysql</w:t>
+      </w:r>
+      <w:proofErr w:type="spellEnd"/>
+      <w:r>
+        <w:rPr>
+          <w:bCs/>
+          <w:sz w:val="20"/>
+          <w:szCs w:val="20"/>
+        </w:rPr>
+        <w:t>?</w:t>
+      </w:r>
+      <w:bookmarkStart w:id="0" w:name="_GoBack"/>
+      <w:bookmarkEnd w:id="0"/>
     </w:p>
     <w:p>
       <w:pPr>
@@ -2233,7 +2696,25 @@
           <w:sz w:val="20"/>
           <w:szCs w:val="20"/>
         </w:rPr>
-        <w:t>How to view all tables in mysql?</w:t>
+        <w:t xml:space="preserve">How to view all tables in </w:t>
+      </w:r>
+      <w:proofErr w:type="spellStart"/>
+      <w:r>
+        <w:rPr>
+          <w:bCs/>
+          <w:sz w:val="20"/>
+          <w:szCs w:val="20"/>
+        </w:rPr>
+        <w:t>mysql</w:t>
+      </w:r>
+      <w:proofErr w:type="spellEnd"/>
+      <w:r>
+        <w:rPr>
+          <w:bCs/>
+          <w:sz w:val="20"/>
+          <w:szCs w:val="20"/>
+        </w:rPr>
+        <w:t>?</w:t>
       </w:r>
     </w:p>
     <w:p>
@@ -2259,7 +2740,25 @@
           <w:sz w:val="20"/>
           <w:szCs w:val="20"/>
         </w:rPr>
-        <w:t xml:space="preserve"> view tables </w:t>
+        <w:t xml:space="preserve"> </w:t>
+      </w:r>
+      <w:proofErr w:type="gramStart"/>
+      <w:r>
+        <w:rPr>
+          <w:bCs/>
+          <w:sz w:val="20"/>
+          <w:szCs w:val="20"/>
+        </w:rPr>
+        <w:t>view</w:t>
+      </w:r>
+      <w:proofErr w:type="gramEnd"/>
+      <w:r>
+        <w:rPr>
+          <w:bCs/>
+          <w:sz w:val="20"/>
+          <w:szCs w:val="20"/>
+        </w:rPr>
+        <w:t xml:space="preserve"> tables </w:t>
       </w:r>
       <w:r>
         <w:rPr>
@@ -2293,7 +2792,25 @@
           <w:szCs w:val="20"/>
         </w:rPr>
         <w:tab/>
-        <w:t>(d)    atlar tables</w:t>
+        <w:t xml:space="preserve">(d)    </w:t>
+      </w:r>
+      <w:proofErr w:type="spellStart"/>
+      <w:r>
+        <w:rPr>
+          <w:bCs/>
+          <w:sz w:val="20"/>
+          <w:szCs w:val="20"/>
+        </w:rPr>
+        <w:t>atlar</w:t>
+      </w:r>
+      <w:proofErr w:type="spellEnd"/>
+      <w:r>
+        <w:rPr>
+          <w:bCs/>
+          <w:sz w:val="20"/>
+          <w:szCs w:val="20"/>
+        </w:rPr>
+        <w:t xml:space="preserve"> tables</w:t>
       </w:r>
     </w:p>
     <w:p>
@@ -2337,7 +2854,25 @@
           <w:sz w:val="20"/>
           <w:szCs w:val="20"/>
         </w:rPr>
-        <w:t xml:space="preserve"> (a)   create database </w:t>
+        <w:t xml:space="preserve"> (a)   </w:t>
+      </w:r>
+      <w:proofErr w:type="gramStart"/>
+      <w:r>
+        <w:rPr>
+          <w:bCs/>
+          <w:sz w:val="20"/>
+          <w:szCs w:val="20"/>
+        </w:rPr>
+        <w:t>create</w:t>
+      </w:r>
+      <w:proofErr w:type="gramEnd"/>
+      <w:r>
+        <w:rPr>
+          <w:bCs/>
+          <w:sz w:val="20"/>
+          <w:szCs w:val="20"/>
+        </w:rPr>
+        <w:t xml:space="preserve"> database </w:t>
       </w:r>
       <w:r>
         <w:rPr>
@@ -2477,7 +3012,25 @@
           <w:sz w:val="20"/>
           <w:szCs w:val="20"/>
         </w:rPr>
-        <w:t xml:space="preserve"> (a)   semi-double </w:t>
+        <w:t xml:space="preserve"> (a)   </w:t>
+      </w:r>
+      <w:proofErr w:type="gramStart"/>
+      <w:r>
+        <w:rPr>
+          <w:bCs/>
+          <w:sz w:val="20"/>
+          <w:szCs w:val="20"/>
+        </w:rPr>
+        <w:t>semi-double</w:t>
+      </w:r>
+      <w:proofErr w:type="gramEnd"/>
+      <w:r>
+        <w:rPr>
+          <w:bCs/>
+          <w:sz w:val="20"/>
+          <w:szCs w:val="20"/>
+        </w:rPr>
+        <w:t xml:space="preserve"> </w:t>
       </w:r>
       <w:r>
         <w:rPr>
@@ -2609,13 +3162,23 @@
         </w:rPr>
         <w:t xml:space="preserve">33. </w:t>
       </w:r>
-      <w:r>
-        <w:rPr>
-          <w:bCs/>
-          <w:sz w:val="20"/>
-          <w:szCs w:val="20"/>
-        </w:rPr>
-        <w:t>what  is the maximum value support in VARCHAR data type</w:t>
+      <w:proofErr w:type="gramStart"/>
+      <w:r>
+        <w:rPr>
+          <w:bCs/>
+          <w:sz w:val="20"/>
+          <w:szCs w:val="20"/>
+        </w:rPr>
+        <w:t>what  is</w:t>
+      </w:r>
+      <w:proofErr w:type="gramEnd"/>
+      <w:r>
+        <w:rPr>
+          <w:bCs/>
+          <w:sz w:val="20"/>
+          <w:szCs w:val="20"/>
+        </w:rPr>
+        <w:t xml:space="preserve"> the maximum value support in VARCHAR data type</w:t>
       </w:r>
     </w:p>
     <w:p>
@@ -2686,7 +3249,23 @@
           <w:szCs w:val="20"/>
         </w:rPr>
         <w:tab/>
-        <w:t xml:space="preserve">(b)   LONGTEXT </w:t>
+      </w:r>
+      <w:r>
+        <w:rPr>
+          <w:b/>
+          <w:bCs/>
+          <w:sz w:val="20"/>
+          <w:szCs w:val="20"/>
+        </w:rPr>
+        <w:t>(b)   LONGTEXT</w:t>
+      </w:r>
+      <w:r>
+        <w:rPr>
+          <w:bCs/>
+          <w:sz w:val="20"/>
+          <w:szCs w:val="20"/>
+        </w:rPr>
+        <w:t xml:space="preserve"> </w:t>
       </w:r>
       <w:r>
         <w:rPr>
@@ -2807,34 +3386,185 @@
           <w:sz w:val="20"/>
           <w:szCs w:val="20"/>
         </w:rPr>
-        <w:t xml:space="preserve"> (a)   $mysqli-&gt;select_db("") </w:t>
-      </w:r>
-      <w:r>
-        <w:rPr>
-          <w:bCs/>
-          <w:sz w:val="20"/>
-          <w:szCs w:val="20"/>
-        </w:rPr>
-        <w:tab/>
-        <w:t xml:space="preserve">(b)   mysql-&gt;select_db("") </w:t>
-      </w:r>
-    </w:p>
-    <w:p>
-      <w:pPr>
-        <w:spacing w:after="0" w:line="240" w:lineRule="auto"/>
-        <w:rPr>
-          <w:bCs/>
-          <w:sz w:val="20"/>
-          <w:szCs w:val="20"/>
-        </w:rPr>
-      </w:pPr>
-      <w:r>
-        <w:rPr>
-          <w:bCs/>
-          <w:sz w:val="20"/>
-          <w:szCs w:val="20"/>
-        </w:rPr>
-        <w:t>(c)    mysqli-&gt;select_db()   (d)    all of the above</w:t>
+        <w:t xml:space="preserve"> </w:t>
+      </w:r>
+      <w:r>
+        <w:rPr>
+          <w:b/>
+          <w:bCs/>
+          <w:sz w:val="20"/>
+          <w:szCs w:val="20"/>
+        </w:rPr>
+        <w:t>(a)   $</w:t>
+      </w:r>
+      <w:proofErr w:type="spellStart"/>
+      <w:r>
+        <w:rPr>
+          <w:b/>
+          <w:bCs/>
+          <w:sz w:val="20"/>
+          <w:szCs w:val="20"/>
+        </w:rPr>
+        <w:t>mysqli</w:t>
+      </w:r>
+      <w:proofErr w:type="spellEnd"/>
+      <w:r>
+        <w:rPr>
+          <w:b/>
+          <w:bCs/>
+          <w:sz w:val="20"/>
+          <w:szCs w:val="20"/>
+        </w:rPr>
+        <w:t>-&gt;</w:t>
+      </w:r>
+      <w:proofErr w:type="spellStart"/>
+      <w:r>
+        <w:rPr>
+          <w:b/>
+          <w:bCs/>
+          <w:sz w:val="20"/>
+          <w:szCs w:val="20"/>
+        </w:rPr>
+        <w:t>select_</w:t>
+      </w:r>
+      <w:proofErr w:type="gramStart"/>
+      <w:r>
+        <w:rPr>
+          <w:b/>
+          <w:bCs/>
+          <w:sz w:val="20"/>
+          <w:szCs w:val="20"/>
+        </w:rPr>
+        <w:t>db</w:t>
+      </w:r>
+      <w:proofErr w:type="spellEnd"/>
+      <w:r>
+        <w:rPr>
+          <w:b/>
+          <w:bCs/>
+          <w:sz w:val="20"/>
+          <w:szCs w:val="20"/>
+        </w:rPr>
+        <w:t>(</w:t>
+      </w:r>
+      <w:proofErr w:type="gramEnd"/>
+      <w:r>
+        <w:rPr>
+          <w:b/>
+          <w:bCs/>
+          <w:sz w:val="20"/>
+          <w:szCs w:val="20"/>
+        </w:rPr>
+        <w:t>"")</w:t>
+      </w:r>
+      <w:r>
+        <w:rPr>
+          <w:bCs/>
+          <w:sz w:val="20"/>
+          <w:szCs w:val="20"/>
+        </w:rPr>
+        <w:t xml:space="preserve"> </w:t>
+      </w:r>
+      <w:r>
+        <w:rPr>
+          <w:bCs/>
+          <w:sz w:val="20"/>
+          <w:szCs w:val="20"/>
+        </w:rPr>
+        <w:tab/>
+        <w:t xml:space="preserve">(b)   </w:t>
+      </w:r>
+      <w:proofErr w:type="spellStart"/>
+      <w:r>
+        <w:rPr>
+          <w:bCs/>
+          <w:sz w:val="20"/>
+          <w:szCs w:val="20"/>
+        </w:rPr>
+        <w:t>mysql</w:t>
+      </w:r>
+      <w:proofErr w:type="spellEnd"/>
+      <w:r>
+        <w:rPr>
+          <w:bCs/>
+          <w:sz w:val="20"/>
+          <w:szCs w:val="20"/>
+        </w:rPr>
+        <w:t>-&gt;</w:t>
+      </w:r>
+      <w:proofErr w:type="spellStart"/>
+      <w:r>
+        <w:rPr>
+          <w:bCs/>
+          <w:sz w:val="20"/>
+          <w:szCs w:val="20"/>
+        </w:rPr>
+        <w:t>select_db</w:t>
+      </w:r>
+      <w:proofErr w:type="spellEnd"/>
+      <w:r>
+        <w:rPr>
+          <w:bCs/>
+          <w:sz w:val="20"/>
+          <w:szCs w:val="20"/>
+        </w:rPr>
+        <w:t xml:space="preserve">("") </w:t>
+      </w:r>
+    </w:p>
+    <w:p>
+      <w:pPr>
+        <w:spacing w:after="0" w:line="240" w:lineRule="auto"/>
+        <w:rPr>
+          <w:bCs/>
+          <w:sz w:val="20"/>
+          <w:szCs w:val="20"/>
+        </w:rPr>
+      </w:pPr>
+      <w:r>
+        <w:rPr>
+          <w:bCs/>
+          <w:sz w:val="20"/>
+          <w:szCs w:val="20"/>
+        </w:rPr>
+        <w:t xml:space="preserve">(c)    </w:t>
+      </w:r>
+      <w:proofErr w:type="spellStart"/>
+      <w:proofErr w:type="gramStart"/>
+      <w:r>
+        <w:rPr>
+          <w:bCs/>
+          <w:sz w:val="20"/>
+          <w:szCs w:val="20"/>
+        </w:rPr>
+        <w:t>mysqli</w:t>
+      </w:r>
+      <w:proofErr w:type="spellEnd"/>
+      <w:proofErr w:type="gramEnd"/>
+      <w:r>
+        <w:rPr>
+          <w:bCs/>
+          <w:sz w:val="20"/>
+          <w:szCs w:val="20"/>
+        </w:rPr>
+        <w:t>-&gt;</w:t>
+      </w:r>
+      <w:proofErr w:type="spellStart"/>
+      <w:r>
+        <w:rPr>
+          <w:bCs/>
+          <w:sz w:val="20"/>
+          <w:szCs w:val="20"/>
+        </w:rPr>
+        <w:t>select_db</w:t>
+      </w:r>
+      <w:proofErr w:type="spellEnd"/>
+      <w:r>
+        <w:rPr>
+          <w:bCs/>
+          <w:sz w:val="20"/>
+          <w:szCs w:val="20"/>
+        </w:rPr>
+        <w:t>()   (d)    all of the above</w:t>
       </w:r>
     </w:p>
     <w:p>
@@ -2860,59 +3590,167 @@
           <w:sz w:val="20"/>
           <w:szCs w:val="20"/>
         </w:rPr>
-        <w:t>What is function used for close mysql database connection?</w:t>
-      </w:r>
-    </w:p>
-    <w:p>
-      <w:pPr>
-        <w:spacing w:after="0" w:line="240" w:lineRule="auto"/>
-        <w:rPr>
-          <w:bCs/>
-          <w:sz w:val="20"/>
-          <w:szCs w:val="20"/>
-        </w:rPr>
-      </w:pPr>
-      <w:r>
-        <w:rPr>
-          <w:bCs/>
-          <w:sz w:val="20"/>
-          <w:szCs w:val="20"/>
-        </w:rPr>
-        <w:t xml:space="preserve"> (a)   mysql_close() </w:t>
-      </w:r>
-      <w:r>
-        <w:rPr>
-          <w:bCs/>
-          <w:sz w:val="20"/>
-          <w:szCs w:val="20"/>
-        </w:rPr>
-        <w:tab/>
-        <w:t xml:space="preserve">(b)   mysqli_close() </w:t>
-      </w:r>
-      <w:r>
-        <w:rPr>
-          <w:bCs/>
-          <w:sz w:val="20"/>
-          <w:szCs w:val="20"/>
-        </w:rPr>
-        <w:tab/>
-      </w:r>
-      <w:r>
-        <w:rPr>
-          <w:bCs/>
-          <w:sz w:val="20"/>
-          <w:szCs w:val="20"/>
-        </w:rPr>
-        <w:t xml:space="preserve">(c)    mysql-&gt;close() </w:t>
-      </w:r>
-      <w:r>
-        <w:rPr>
-          <w:bCs/>
-          <w:sz w:val="20"/>
-          <w:szCs w:val="20"/>
-        </w:rPr>
-        <w:tab/>
-        <w:t>(d)    mysqli-&gt;close()</w:t>
+        <w:t xml:space="preserve">What is function used for close </w:t>
+      </w:r>
+      <w:proofErr w:type="spellStart"/>
+      <w:r>
+        <w:rPr>
+          <w:bCs/>
+          <w:sz w:val="20"/>
+          <w:szCs w:val="20"/>
+        </w:rPr>
+        <w:t>mysql</w:t>
+      </w:r>
+      <w:proofErr w:type="spellEnd"/>
+      <w:r>
+        <w:rPr>
+          <w:bCs/>
+          <w:sz w:val="20"/>
+          <w:szCs w:val="20"/>
+        </w:rPr>
+        <w:t xml:space="preserve"> database connection?</w:t>
+      </w:r>
+    </w:p>
+    <w:p>
+      <w:pPr>
+        <w:spacing w:after="0" w:line="240" w:lineRule="auto"/>
+        <w:rPr>
+          <w:bCs/>
+          <w:sz w:val="20"/>
+          <w:szCs w:val="20"/>
+        </w:rPr>
+      </w:pPr>
+      <w:r>
+        <w:rPr>
+          <w:bCs/>
+          <w:sz w:val="20"/>
+          <w:szCs w:val="20"/>
+        </w:rPr>
+        <w:t xml:space="preserve"> (a)   </w:t>
+      </w:r>
+      <w:proofErr w:type="spellStart"/>
+      <w:r>
+        <w:rPr>
+          <w:bCs/>
+          <w:sz w:val="20"/>
+          <w:szCs w:val="20"/>
+        </w:rPr>
+        <w:t>mysql_</w:t>
+      </w:r>
+      <w:proofErr w:type="gramStart"/>
+      <w:r>
+        <w:rPr>
+          <w:bCs/>
+          <w:sz w:val="20"/>
+          <w:szCs w:val="20"/>
+        </w:rPr>
+        <w:t>close</w:t>
+      </w:r>
+      <w:proofErr w:type="spellEnd"/>
+      <w:r>
+        <w:rPr>
+          <w:bCs/>
+          <w:sz w:val="20"/>
+          <w:szCs w:val="20"/>
+        </w:rPr>
+        <w:t>(</w:t>
+      </w:r>
+      <w:proofErr w:type="gramEnd"/>
+      <w:r>
+        <w:rPr>
+          <w:bCs/>
+          <w:sz w:val="20"/>
+          <w:szCs w:val="20"/>
+        </w:rPr>
+        <w:t xml:space="preserve">) </w:t>
+      </w:r>
+      <w:r>
+        <w:rPr>
+          <w:bCs/>
+          <w:sz w:val="20"/>
+          <w:szCs w:val="20"/>
+        </w:rPr>
+        <w:tab/>
+        <w:t xml:space="preserve">(b)   </w:t>
+      </w:r>
+      <w:proofErr w:type="spellStart"/>
+      <w:r>
+        <w:rPr>
+          <w:bCs/>
+          <w:sz w:val="20"/>
+          <w:szCs w:val="20"/>
+        </w:rPr>
+        <w:t>mysqli_close</w:t>
+      </w:r>
+      <w:proofErr w:type="spellEnd"/>
+      <w:r>
+        <w:rPr>
+          <w:bCs/>
+          <w:sz w:val="20"/>
+          <w:szCs w:val="20"/>
+        </w:rPr>
+        <w:t xml:space="preserve">() </w:t>
+      </w:r>
+      <w:r>
+        <w:rPr>
+          <w:bCs/>
+          <w:sz w:val="20"/>
+          <w:szCs w:val="20"/>
+        </w:rPr>
+        <w:tab/>
+      </w:r>
+      <w:r>
+        <w:rPr>
+          <w:bCs/>
+          <w:sz w:val="20"/>
+          <w:szCs w:val="20"/>
+        </w:rPr>
+        <w:t xml:space="preserve">(c)    </w:t>
+      </w:r>
+      <w:proofErr w:type="spellStart"/>
+      <w:r>
+        <w:rPr>
+          <w:bCs/>
+          <w:sz w:val="20"/>
+          <w:szCs w:val="20"/>
+        </w:rPr>
+        <w:t>mysql</w:t>
+      </w:r>
+      <w:proofErr w:type="spellEnd"/>
+      <w:r>
+        <w:rPr>
+          <w:bCs/>
+          <w:sz w:val="20"/>
+          <w:szCs w:val="20"/>
+        </w:rPr>
+        <w:t xml:space="preserve">-&gt;close() </w:t>
+      </w:r>
+      <w:r>
+        <w:rPr>
+          <w:bCs/>
+          <w:sz w:val="20"/>
+          <w:szCs w:val="20"/>
+        </w:rPr>
+        <w:tab/>
+        <w:t xml:space="preserve">(d)    </w:t>
+      </w:r>
+      <w:proofErr w:type="spellStart"/>
+      <w:r>
+        <w:rPr>
+          <w:bCs/>
+          <w:sz w:val="20"/>
+          <w:szCs w:val="20"/>
+        </w:rPr>
+        <w:t>mysqli</w:t>
+      </w:r>
+      <w:proofErr w:type="spellEnd"/>
+      <w:r>
+        <w:rPr>
+          <w:bCs/>
+          <w:sz w:val="20"/>
+          <w:szCs w:val="20"/>
+        </w:rPr>
+        <w:t>-&gt;close()</w:t>
       </w:r>
     </w:p>
     <w:p>
@@ -2956,7 +3794,25 @@
           <w:sz w:val="20"/>
           <w:szCs w:val="20"/>
         </w:rPr>
-        <w:t xml:space="preserve"> (a)   only the SELECT command </w:t>
+        <w:t xml:space="preserve"> (a)   </w:t>
+      </w:r>
+      <w:proofErr w:type="gramStart"/>
+      <w:r>
+        <w:rPr>
+          <w:bCs/>
+          <w:sz w:val="20"/>
+          <w:szCs w:val="20"/>
+        </w:rPr>
+        <w:t>only</w:t>
+      </w:r>
+      <w:proofErr w:type="gramEnd"/>
+      <w:r>
+        <w:rPr>
+          <w:bCs/>
+          <w:sz w:val="20"/>
+          <w:szCs w:val="20"/>
+        </w:rPr>
+        <w:t xml:space="preserve"> the SELECT command </w:t>
       </w:r>
       <w:r>
         <w:rPr>
@@ -3040,79 +3896,187 @@
           <w:sz w:val="20"/>
           <w:szCs w:val="20"/>
         </w:rPr>
-        <w:t>Which of the following is/are true for stored funtions?</w:t>
-      </w:r>
-    </w:p>
-    <w:p>
-      <w:pPr>
-        <w:spacing w:after="0" w:line="240" w:lineRule="auto"/>
-        <w:rPr>
-          <w:bCs/>
-          <w:sz w:val="20"/>
-          <w:szCs w:val="20"/>
-        </w:rPr>
-      </w:pPr>
-      <w:r>
-        <w:rPr>
-          <w:bCs/>
-          <w:sz w:val="20"/>
-          <w:szCs w:val="20"/>
-        </w:rPr>
-        <w:t xml:space="preserve"> (a)   support execution only by the SELECT command </w:t>
-      </w:r>
-    </w:p>
-    <w:p>
-      <w:pPr>
-        <w:spacing w:after="0" w:line="240" w:lineRule="auto"/>
-        <w:rPr>
-          <w:bCs/>
-          <w:sz w:val="20"/>
-          <w:szCs w:val="20"/>
-        </w:rPr>
-      </w:pPr>
-      <w:r>
-        <w:rPr>
-          <w:bCs/>
-          <w:sz w:val="20"/>
-          <w:szCs w:val="20"/>
-        </w:rPr>
-        <w:t xml:space="preserve">(b)   accept only input parameter &amp; return one and only on evalue </w:t>
-      </w:r>
-    </w:p>
-    <w:p>
-      <w:pPr>
-        <w:spacing w:after="0" w:line="240" w:lineRule="auto"/>
-        <w:rPr>
-          <w:bCs/>
-          <w:sz w:val="20"/>
-          <w:szCs w:val="20"/>
-        </w:rPr>
-      </w:pPr>
-      <w:r>
-        <w:rPr>
-          <w:bCs/>
-          <w:sz w:val="20"/>
-          <w:szCs w:val="20"/>
-        </w:rPr>
-        <w:t xml:space="preserve">(c)    can be embedded directly into a SQL command </w:t>
-      </w:r>
-    </w:p>
-    <w:p>
-      <w:pPr>
-        <w:spacing w:after="0" w:line="240" w:lineRule="auto"/>
-        <w:rPr>
-          <w:bCs/>
-          <w:sz w:val="20"/>
-          <w:szCs w:val="20"/>
-        </w:rPr>
-      </w:pPr>
-      <w:r>
-        <w:rPr>
-          <w:bCs/>
-          <w:sz w:val="20"/>
-          <w:szCs w:val="20"/>
-        </w:rPr>
-        <w:t>(d)    used to manipulate data in database or perform special calculation</w:t>
+        <w:t xml:space="preserve">Which of the following is/are true for stored </w:t>
+      </w:r>
+      <w:proofErr w:type="spellStart"/>
+      <w:r>
+        <w:rPr>
+          <w:bCs/>
+          <w:sz w:val="20"/>
+          <w:szCs w:val="20"/>
+        </w:rPr>
+        <w:t>funtions</w:t>
+      </w:r>
+      <w:proofErr w:type="spellEnd"/>
+      <w:r>
+        <w:rPr>
+          <w:bCs/>
+          <w:sz w:val="20"/>
+          <w:szCs w:val="20"/>
+        </w:rPr>
+        <w:t>?</w:t>
+      </w:r>
+    </w:p>
+    <w:p>
+      <w:pPr>
+        <w:spacing w:after="0" w:line="240" w:lineRule="auto"/>
+        <w:rPr>
+          <w:bCs/>
+          <w:sz w:val="20"/>
+          <w:szCs w:val="20"/>
+        </w:rPr>
+      </w:pPr>
+      <w:r>
+        <w:rPr>
+          <w:bCs/>
+          <w:sz w:val="20"/>
+          <w:szCs w:val="20"/>
+        </w:rPr>
+        <w:t xml:space="preserve"> (a)   </w:t>
+      </w:r>
+      <w:proofErr w:type="gramStart"/>
+      <w:r>
+        <w:rPr>
+          <w:bCs/>
+          <w:sz w:val="20"/>
+          <w:szCs w:val="20"/>
+        </w:rPr>
+        <w:t>support</w:t>
+      </w:r>
+      <w:proofErr w:type="gramEnd"/>
+      <w:r>
+        <w:rPr>
+          <w:bCs/>
+          <w:sz w:val="20"/>
+          <w:szCs w:val="20"/>
+        </w:rPr>
+        <w:t xml:space="preserve"> execution only by the SELECT command </w:t>
+      </w:r>
+    </w:p>
+    <w:p>
+      <w:pPr>
+        <w:spacing w:after="0" w:line="240" w:lineRule="auto"/>
+        <w:rPr>
+          <w:bCs/>
+          <w:sz w:val="20"/>
+          <w:szCs w:val="20"/>
+        </w:rPr>
+      </w:pPr>
+      <w:r>
+        <w:rPr>
+          <w:bCs/>
+          <w:sz w:val="20"/>
+          <w:szCs w:val="20"/>
+        </w:rPr>
+        <w:t xml:space="preserve">(b)   </w:t>
+      </w:r>
+      <w:proofErr w:type="gramStart"/>
+      <w:r>
+        <w:rPr>
+          <w:bCs/>
+          <w:sz w:val="20"/>
+          <w:szCs w:val="20"/>
+        </w:rPr>
+        <w:t>accept</w:t>
+      </w:r>
+      <w:proofErr w:type="gramEnd"/>
+      <w:r>
+        <w:rPr>
+          <w:bCs/>
+          <w:sz w:val="20"/>
+          <w:szCs w:val="20"/>
+        </w:rPr>
+        <w:t xml:space="preserve"> only input parameter &amp; return one and only on </w:t>
+      </w:r>
+      <w:proofErr w:type="spellStart"/>
+      <w:r>
+        <w:rPr>
+          <w:bCs/>
+          <w:sz w:val="20"/>
+          <w:szCs w:val="20"/>
+        </w:rPr>
+        <w:t>evalue</w:t>
+      </w:r>
+      <w:proofErr w:type="spellEnd"/>
+      <w:r>
+        <w:rPr>
+          <w:bCs/>
+          <w:sz w:val="20"/>
+          <w:szCs w:val="20"/>
+        </w:rPr>
+        <w:t xml:space="preserve"> </w:t>
+      </w:r>
+    </w:p>
+    <w:p>
+      <w:pPr>
+        <w:spacing w:after="0" w:line="240" w:lineRule="auto"/>
+        <w:rPr>
+          <w:bCs/>
+          <w:sz w:val="20"/>
+          <w:szCs w:val="20"/>
+        </w:rPr>
+      </w:pPr>
+      <w:r>
+        <w:rPr>
+          <w:bCs/>
+          <w:sz w:val="20"/>
+          <w:szCs w:val="20"/>
+        </w:rPr>
+        <w:t xml:space="preserve">(c)    </w:t>
+      </w:r>
+      <w:proofErr w:type="gramStart"/>
+      <w:r>
+        <w:rPr>
+          <w:bCs/>
+          <w:sz w:val="20"/>
+          <w:szCs w:val="20"/>
+        </w:rPr>
+        <w:t>can</w:t>
+      </w:r>
+      <w:proofErr w:type="gramEnd"/>
+      <w:r>
+        <w:rPr>
+          <w:bCs/>
+          <w:sz w:val="20"/>
+          <w:szCs w:val="20"/>
+        </w:rPr>
+        <w:t xml:space="preserve"> be embedded directly into a SQL command </w:t>
+      </w:r>
+    </w:p>
+    <w:p>
+      <w:pPr>
+        <w:spacing w:after="0" w:line="240" w:lineRule="auto"/>
+        <w:rPr>
+          <w:bCs/>
+          <w:sz w:val="20"/>
+          <w:szCs w:val="20"/>
+        </w:rPr>
+      </w:pPr>
+      <w:r>
+        <w:rPr>
+          <w:bCs/>
+          <w:sz w:val="20"/>
+          <w:szCs w:val="20"/>
+        </w:rPr>
+        <w:t xml:space="preserve">(d)    </w:t>
+      </w:r>
+      <w:proofErr w:type="gramStart"/>
+      <w:r>
+        <w:rPr>
+          <w:bCs/>
+          <w:sz w:val="20"/>
+          <w:szCs w:val="20"/>
+        </w:rPr>
+        <w:t>used</w:t>
+      </w:r>
+      <w:proofErr w:type="gramEnd"/>
+      <w:r>
+        <w:rPr>
+          <w:bCs/>
+          <w:sz w:val="20"/>
+          <w:szCs w:val="20"/>
+        </w:rPr>
+        <w:t xml:space="preserve"> to manipulate data in database or perform special calculation</w:t>
       </w:r>
     </w:p>
     <w:p>
@@ -3156,58 +4120,132 @@
           <w:sz w:val="20"/>
           <w:szCs w:val="20"/>
         </w:rPr>
-        <w:t xml:space="preserve"> (a)   DROP PROCEDURE procedure_name</w:t>
-      </w:r>
-      <w:r>
-        <w:rPr>
-          <w:bCs/>
-          <w:sz w:val="20"/>
-          <w:szCs w:val="20"/>
-        </w:rPr>
-        <w:tab/>
-      </w:r>
-      <w:r>
-        <w:rPr>
-          <w:bCs/>
-          <w:sz w:val="20"/>
-          <w:szCs w:val="20"/>
-        </w:rPr>
-        <w:t xml:space="preserve">(b)   DELETE PROCEDURE procedure_name </w:t>
-      </w:r>
-    </w:p>
-    <w:p>
-      <w:pPr>
-        <w:spacing w:after="0" w:line="240" w:lineRule="auto"/>
-        <w:rPr>
-          <w:bCs/>
-          <w:sz w:val="20"/>
-          <w:szCs w:val="20"/>
-        </w:rPr>
-      </w:pPr>
-      <w:r>
-        <w:rPr>
-          <w:bCs/>
-          <w:sz w:val="20"/>
-          <w:szCs w:val="20"/>
-        </w:rPr>
-        <w:t xml:space="preserve">(c)    STOP  PROCEDURE "procedure_name" </w:t>
-      </w:r>
-      <w:r>
-        <w:rPr>
-          <w:bCs/>
-          <w:sz w:val="20"/>
-          <w:szCs w:val="20"/>
-        </w:rPr>
-        <w:tab/>
-      </w:r>
-      <w:r>
-        <w:rPr>
-          <w:bCs/>
-          <w:sz w:val="20"/>
-          <w:szCs w:val="20"/>
-        </w:rPr>
-        <w:t>(d)    ALTER FUNCTION procedure_name</w:t>
-      </w:r>
+        <w:t xml:space="preserve"> (a)   DROP PROCEDURE </w:t>
+      </w:r>
+      <w:proofErr w:type="spellStart"/>
+      <w:r>
+        <w:rPr>
+          <w:bCs/>
+          <w:sz w:val="20"/>
+          <w:szCs w:val="20"/>
+        </w:rPr>
+        <w:t>procedure_name</w:t>
+      </w:r>
+      <w:proofErr w:type="spellEnd"/>
+      <w:r>
+        <w:rPr>
+          <w:bCs/>
+          <w:sz w:val="20"/>
+          <w:szCs w:val="20"/>
+        </w:rPr>
+        <w:tab/>
+      </w:r>
+      <w:r>
+        <w:rPr>
+          <w:bCs/>
+          <w:sz w:val="20"/>
+          <w:szCs w:val="20"/>
+        </w:rPr>
+        <w:t xml:space="preserve">(b)   DELETE PROCEDURE </w:t>
+      </w:r>
+      <w:proofErr w:type="spellStart"/>
+      <w:r>
+        <w:rPr>
+          <w:bCs/>
+          <w:sz w:val="20"/>
+          <w:szCs w:val="20"/>
+        </w:rPr>
+        <w:t>procedure_name</w:t>
+      </w:r>
+      <w:proofErr w:type="spellEnd"/>
+      <w:r>
+        <w:rPr>
+          <w:bCs/>
+          <w:sz w:val="20"/>
+          <w:szCs w:val="20"/>
+        </w:rPr>
+        <w:t xml:space="preserve"> </w:t>
+      </w:r>
+    </w:p>
+    <w:p>
+      <w:pPr>
+        <w:spacing w:after="0" w:line="240" w:lineRule="auto"/>
+        <w:rPr>
+          <w:bCs/>
+          <w:sz w:val="20"/>
+          <w:szCs w:val="20"/>
+        </w:rPr>
+      </w:pPr>
+      <w:r>
+        <w:rPr>
+          <w:bCs/>
+          <w:sz w:val="20"/>
+          <w:szCs w:val="20"/>
+        </w:rPr>
+        <w:t xml:space="preserve">(c)    </w:t>
+      </w:r>
+      <w:proofErr w:type="gramStart"/>
+      <w:r>
+        <w:rPr>
+          <w:bCs/>
+          <w:sz w:val="20"/>
+          <w:szCs w:val="20"/>
+        </w:rPr>
+        <w:t>STOP  PROCEDURE</w:t>
+      </w:r>
+      <w:proofErr w:type="gramEnd"/>
+      <w:r>
+        <w:rPr>
+          <w:bCs/>
+          <w:sz w:val="20"/>
+          <w:szCs w:val="20"/>
+        </w:rPr>
+        <w:t xml:space="preserve"> "</w:t>
+      </w:r>
+      <w:proofErr w:type="spellStart"/>
+      <w:r>
+        <w:rPr>
+          <w:bCs/>
+          <w:sz w:val="20"/>
+          <w:szCs w:val="20"/>
+        </w:rPr>
+        <w:t>procedure_name</w:t>
+      </w:r>
+      <w:proofErr w:type="spellEnd"/>
+      <w:r>
+        <w:rPr>
+          <w:bCs/>
+          <w:sz w:val="20"/>
+          <w:szCs w:val="20"/>
+        </w:rPr>
+        <w:t xml:space="preserve">" </w:t>
+      </w:r>
+      <w:r>
+        <w:rPr>
+          <w:bCs/>
+          <w:sz w:val="20"/>
+          <w:szCs w:val="20"/>
+        </w:rPr>
+        <w:tab/>
+      </w:r>
+      <w:r>
+        <w:rPr>
+          <w:bCs/>
+          <w:sz w:val="20"/>
+          <w:szCs w:val="20"/>
+        </w:rPr>
+        <w:t xml:space="preserve">(d)    ALTER FUNCTION </w:t>
+      </w:r>
+      <w:proofErr w:type="spellStart"/>
+      <w:r>
+        <w:rPr>
+          <w:bCs/>
+          <w:sz w:val="20"/>
+          <w:szCs w:val="20"/>
+        </w:rPr>
+        <w:t>procedure_name</w:t>
+      </w:r>
+      <w:proofErr w:type="spellEnd"/>
     </w:p>
     <w:p>
       <w:pPr>
@@ -3250,8 +4288,18 @@
           <w:sz w:val="20"/>
           <w:szCs w:val="20"/>
         </w:rPr>
-        <w:t>(a)   capability</w:t>
-      </w:r>
+        <w:t xml:space="preserve">(a)   </w:t>
+      </w:r>
+      <w:proofErr w:type="gramStart"/>
+      <w:r>
+        <w:rPr>
+          <w:bCs/>
+          <w:sz w:val="20"/>
+          <w:szCs w:val="20"/>
+        </w:rPr>
+        <w:t>capability</w:t>
+      </w:r>
+      <w:proofErr w:type="gramEnd"/>
       <w:r>
         <w:rPr>
           <w:bCs/>
@@ -3268,8 +4316,18 @@
           <w:szCs w:val="20"/>
         </w:rPr>
         <w:tab/>
-        <w:t>(c)consistency (d)portabilty</w:t>
-      </w:r>
+        <w:t>(c)consistency (d)</w:t>
+      </w:r>
+      <w:proofErr w:type="spellStart"/>
+      <w:r>
+        <w:rPr>
+          <w:bCs/>
+          <w:sz w:val="20"/>
+          <w:szCs w:val="20"/>
+        </w:rPr>
+        <w:t>portabilty</w:t>
+      </w:r>
+      <w:proofErr w:type="spellEnd"/>
     </w:p>
     <w:p>
       <w:pPr>
@@ -3338,7 +4396,25 @@
           <w:szCs w:val="20"/>
         </w:rPr>
         <w:tab/>
-        <w:t xml:space="preserve">(c)   OUTIN  (d)    INOUT </w:t>
+        <w:t xml:space="preserve">(c)   </w:t>
+      </w:r>
+      <w:proofErr w:type="gramStart"/>
+      <w:r>
+        <w:rPr>
+          <w:bCs/>
+          <w:sz w:val="20"/>
+          <w:szCs w:val="20"/>
+        </w:rPr>
+        <w:t>OUTIN  (</w:t>
+      </w:r>
+      <w:proofErr w:type="gramEnd"/>
+      <w:r>
+        <w:rPr>
+          <w:bCs/>
+          <w:sz w:val="20"/>
+          <w:szCs w:val="20"/>
+        </w:rPr>
+        <w:t xml:space="preserve">d)    INOUT </w:t>
       </w:r>
     </w:p>
     <w:p>
@@ -3462,7 +4538,25 @@
           <w:sz w:val="20"/>
           <w:szCs w:val="20"/>
         </w:rPr>
-        <w:t>(c)  SELECT statement  (d) SET..... INTO statement</w:t>
+        <w:t xml:space="preserve">(c)  SELECT </w:t>
+      </w:r>
+      <w:proofErr w:type="gramStart"/>
+      <w:r>
+        <w:rPr>
+          <w:bCs/>
+          <w:sz w:val="20"/>
+          <w:szCs w:val="20"/>
+        </w:rPr>
+        <w:t>statement  (</w:t>
+      </w:r>
+      <w:proofErr w:type="gramEnd"/>
+      <w:r>
+        <w:rPr>
+          <w:bCs/>
+          <w:sz w:val="20"/>
+          <w:szCs w:val="20"/>
+        </w:rPr>
+        <w:t>d) SET..... INTO statement</w:t>
       </w:r>
     </w:p>
     <w:p>
@@ -3671,13 +4765,23 @@
         </w:rPr>
         <w:t xml:space="preserve">47. </w:t>
       </w:r>
-      <w:r>
-        <w:rPr>
-          <w:bCs/>
-          <w:sz w:val="20"/>
-          <w:szCs w:val="20"/>
-        </w:rPr>
-        <w:t>in which case</w:t>
+      <w:proofErr w:type="gramStart"/>
+      <w:r>
+        <w:rPr>
+          <w:bCs/>
+          <w:sz w:val="20"/>
+          <w:szCs w:val="20"/>
+        </w:rPr>
+        <w:t>in</w:t>
+      </w:r>
+      <w:proofErr w:type="gramEnd"/>
+      <w:r>
+        <w:rPr>
+          <w:bCs/>
+          <w:sz w:val="20"/>
+          <w:szCs w:val="20"/>
+        </w:rPr>
+        <w:t xml:space="preserve"> which case</w:t>
       </w:r>
       <w:r>
         <w:rPr>
@@ -3792,8 +4896,8 @@
 </file>
 
 <file path=word/endnotes.xml><?xml version="1.0" encoding="utf-8"?>
-<w:endnotes xmlns:ve="http://schemas.openxmlformats.org/markup-compatibility/2006" xmlns:o="urn:schemas-microsoft-com:office:office" xmlns:r="http://schemas.openxmlformats.org/officeDocument/2006/relationships" xmlns:m="http://schemas.openxmlformats.org/officeDocument/2006/math" xmlns:v="urn:schemas-microsoft-com:vml" xmlns:wp="http://schemas.openxmlformats.org/drawingml/2006/wordprocessingDrawing" xmlns:w10="urn:schemas-microsoft-com:office:word" xmlns:w="http://schemas.openxmlformats.org/wordprocessingml/2006/main" xmlns:wne="http://schemas.microsoft.com/office/word/2006/wordml">
-  <w:endnote w:type="separator" w:id="0">
+<w:endnotes xmlns:wpc="http://schemas.microsoft.com/office/word/2010/wordprocessingCanvas" xmlns:mc="http://schemas.openxmlformats.org/markup-compatibility/2006" xmlns:o="urn:schemas-microsoft-com:office:office" xmlns:r="http://schemas.openxmlformats.org/officeDocument/2006/relationships" xmlns:m="http://schemas.openxmlformats.org/officeDocument/2006/math" xmlns:v="urn:schemas-microsoft-com:vml" xmlns:wp14="http://schemas.microsoft.com/office/word/2010/wordprocessingDrawing" xmlns:wp="http://schemas.openxmlformats.org/drawingml/2006/wordprocessingDrawing" xmlns:w10="urn:schemas-microsoft-com:office:word" xmlns:w="http://schemas.openxmlformats.org/wordprocessingml/2006/main" xmlns:w14="http://schemas.microsoft.com/office/word/2010/wordml" xmlns:w15="http://schemas.microsoft.com/office/word/2012/wordml" xmlns:wpg="http://schemas.microsoft.com/office/word/2010/wordprocessingGroup" xmlns:wpi="http://schemas.microsoft.com/office/word/2010/wordprocessingInk" xmlns:wne="http://schemas.microsoft.com/office/word/2006/wordml" xmlns:wps="http://schemas.microsoft.com/office/word/2010/wordprocessingShape" mc:Ignorable="w14 w15 wp14">
+  <w:endnote w:type="separator" w:id="-1">
     <w:p>
       <w:pPr>
         <w:spacing w:after="0" w:line="240" w:lineRule="auto"/>
@@ -3803,7 +4907,7 @@
       </w:r>
     </w:p>
   </w:endnote>
-  <w:endnote w:type="continuationSeparator" w:id="1">
+  <w:endnote w:type="continuationSeparator" w:id="0">
     <w:p>
       <w:pPr>
         <w:spacing w:after="0" w:line="240" w:lineRule="auto"/>
@@ -3817,7 +4921,7 @@
 </file>
 
 <file path=word/footer1.xml><?xml version="1.0" encoding="utf-8"?>
-<w:ftr xmlns:ve="http://schemas.openxmlformats.org/markup-compatibility/2006" xmlns:o="urn:schemas-microsoft-com:office:office" xmlns:r="http://schemas.openxmlformats.org/officeDocument/2006/relationships" xmlns:m="http://schemas.openxmlformats.org/officeDocument/2006/math" xmlns:v="urn:schemas-microsoft-com:vml" xmlns:wp="http://schemas.openxmlformats.org/drawingml/2006/wordprocessingDrawing" xmlns:w10="urn:schemas-microsoft-com:office:word" xmlns:w="http://schemas.openxmlformats.org/wordprocessingml/2006/main" xmlns:wne="http://schemas.microsoft.com/office/word/2006/wordml">
+<w:ftr xmlns:wpc="http://schemas.microsoft.com/office/word/2010/wordprocessingCanvas" xmlns:mc="http://schemas.openxmlformats.org/markup-compatibility/2006" xmlns:o="urn:schemas-microsoft-com:office:office" xmlns:r="http://schemas.openxmlformats.org/officeDocument/2006/relationships" xmlns:m="http://schemas.openxmlformats.org/officeDocument/2006/math" xmlns:v="urn:schemas-microsoft-com:vml" xmlns:wp14="http://schemas.microsoft.com/office/word/2010/wordprocessingDrawing" xmlns:wp="http://schemas.openxmlformats.org/drawingml/2006/wordprocessingDrawing" xmlns:w10="urn:schemas-microsoft-com:office:word" xmlns:w="http://schemas.openxmlformats.org/wordprocessingml/2006/main" xmlns:w14="http://schemas.microsoft.com/office/word/2010/wordml" xmlns:w15="http://schemas.microsoft.com/office/word/2012/wordml" xmlns:wpg="http://schemas.microsoft.com/office/word/2010/wordprocessingGroup" xmlns:wpi="http://schemas.microsoft.com/office/word/2010/wordprocessingInk" xmlns:wne="http://schemas.microsoft.com/office/word/2006/wordml" xmlns:wps="http://schemas.microsoft.com/office/word/2010/wordprocessingShape" mc:Ignorable="w14 w15 wp14">
   <w:sdt>
     <w:sdtPr>
       <w:id w:val="21083083"/>
@@ -3841,14 +4945,36 @@
           </w:pBdr>
           <w:jc w:val="right"/>
         </w:pPr>
-        <w:fldSimple w:instr=" PAGE   \* MERGEFORMAT ">
-          <w:r>
-            <w:rPr>
-              <w:noProof/>
-            </w:rPr>
-            <w:t>1</w:t>
-          </w:r>
-        </w:fldSimple>
+        <w:r>
+          <w:rPr>
+            <w:noProof/>
+          </w:rPr>
+          <w:fldChar w:fldCharType="begin"/>
+        </w:r>
+        <w:r>
+          <w:rPr>
+            <w:noProof/>
+          </w:rPr>
+          <w:instrText xml:space="preserve"> PAGE   \* MERGEFORMAT </w:instrText>
+        </w:r>
+        <w:r>
+          <w:rPr>
+            <w:noProof/>
+          </w:rPr>
+          <w:fldChar w:fldCharType="separate"/>
+        </w:r>
+        <w:r>
+          <w:rPr>
+            <w:noProof/>
+          </w:rPr>
+          <w:t>2</w:t>
+        </w:r>
+        <w:r>
+          <w:rPr>
+            <w:noProof/>
+          </w:rPr>
+          <w:fldChar w:fldCharType="end"/>
+        </w:r>
         <w:r>
           <w:t xml:space="preserve"> | </w:t>
         </w:r>
@@ -3871,8 +4997,8 @@
 </file>
 
 <file path=word/footnotes.xml><?xml version="1.0" encoding="utf-8"?>
-<w:footnotes xmlns:ve="http://schemas.openxmlformats.org/markup-compatibility/2006" xmlns:o="urn:schemas-microsoft-com:office:office" xmlns:r="http://schemas.openxmlformats.org/officeDocument/2006/relationships" xmlns:m="http://schemas.openxmlformats.org/officeDocument/2006/math" xmlns:v="urn:schemas-microsoft-com:vml" xmlns:wp="http://schemas.openxmlformats.org/drawingml/2006/wordprocessingDrawing" xmlns:w10="urn:schemas-microsoft-com:office:word" xmlns:w="http://schemas.openxmlformats.org/wordprocessingml/2006/main" xmlns:wne="http://schemas.microsoft.com/office/word/2006/wordml">
-  <w:footnote w:type="separator" w:id="0">
+<w:footnotes xmlns:wpc="http://schemas.microsoft.com/office/word/2010/wordprocessingCanvas" xmlns:mc="http://schemas.openxmlformats.org/markup-compatibility/2006" xmlns:o="urn:schemas-microsoft-com:office:office" xmlns:r="http://schemas.openxmlformats.org/officeDocument/2006/relationships" xmlns:m="http://schemas.openxmlformats.org/officeDocument/2006/math" xmlns:v="urn:schemas-microsoft-com:vml" xmlns:wp14="http://schemas.microsoft.com/office/word/2010/wordprocessingDrawing" xmlns:wp="http://schemas.openxmlformats.org/drawingml/2006/wordprocessingDrawing" xmlns:w10="urn:schemas-microsoft-com:office:word" xmlns:w="http://schemas.openxmlformats.org/wordprocessingml/2006/main" xmlns:w14="http://schemas.microsoft.com/office/word/2010/wordml" xmlns:w15="http://schemas.microsoft.com/office/word/2012/wordml" xmlns:wpg="http://schemas.microsoft.com/office/word/2010/wordprocessingGroup" xmlns:wpi="http://schemas.microsoft.com/office/word/2010/wordprocessingInk" xmlns:wne="http://schemas.microsoft.com/office/word/2006/wordml" xmlns:wps="http://schemas.microsoft.com/office/word/2010/wordprocessingShape" mc:Ignorable="w14 w15 wp14">
+  <w:footnote w:type="separator" w:id="-1">
     <w:p>
       <w:pPr>
         <w:spacing w:after="0" w:line="240" w:lineRule="auto"/>
@@ -3882,7 +5008,7 @@
       </w:r>
     </w:p>
   </w:footnote>
-  <w:footnote w:type="continuationSeparator" w:id="1">
+  <w:footnote w:type="continuationSeparator" w:id="0">
     <w:p>
       <w:pPr>
         <w:spacing w:after="0" w:line="240" w:lineRule="auto"/>
@@ -3896,7 +5022,7 @@
 </file>
 
 <file path=word/styles.xml><?xml version="1.0" encoding="utf-8"?>
-<w:styles xmlns:r="http://schemas.openxmlformats.org/officeDocument/2006/relationships" xmlns:w="http://schemas.openxmlformats.org/wordprocessingml/2006/main">
+<w:styles xmlns:mc="http://schemas.openxmlformats.org/markup-compatibility/2006" xmlns:r="http://schemas.openxmlformats.org/officeDocument/2006/relationships" xmlns:w="http://schemas.openxmlformats.org/wordprocessingml/2006/main" xmlns:w14="http://schemas.microsoft.com/office/word/2010/wordml" xmlns:w15="http://schemas.microsoft.com/office/word/2012/wordml" mc:Ignorable="w14 w15">
   <w:docDefaults>
     <w:rPrDefault>
       <w:rPr>
@@ -3912,144 +5038,378 @@
       </w:pPr>
     </w:pPrDefault>
   </w:docDefaults>
-  <w:latentStyles w:defLockedState="0" w:defUIPriority="99" w:defSemiHidden="1" w:defUnhideWhenUsed="1" w:defQFormat="0" w:count="267">
-    <w:lsdException w:name="Normal" w:semiHidden="0" w:uiPriority="0" w:unhideWhenUsed="0" w:qFormat="1"/>
-    <w:lsdException w:name="heading 1" w:semiHidden="0" w:uiPriority="9" w:unhideWhenUsed="0" w:qFormat="1"/>
-    <w:lsdException w:name="heading 2" w:uiPriority="9" w:qFormat="1"/>
-    <w:lsdException w:name="heading 3" w:uiPriority="9" w:qFormat="1"/>
-    <w:lsdException w:name="heading 4" w:uiPriority="9" w:qFormat="1"/>
-    <w:lsdException w:name="heading 5" w:uiPriority="9" w:qFormat="1"/>
-    <w:lsdException w:name="heading 6" w:uiPriority="9" w:qFormat="1"/>
-    <w:lsdException w:name="heading 7" w:uiPriority="9" w:qFormat="1"/>
-    <w:lsdException w:name="heading 8" w:uiPriority="9" w:qFormat="1"/>
-    <w:lsdException w:name="heading 9" w:uiPriority="9" w:qFormat="1"/>
-    <w:lsdException w:name="toc 1" w:uiPriority="39"/>
-    <w:lsdException w:name="toc 2" w:uiPriority="39"/>
-    <w:lsdException w:name="toc 3" w:uiPriority="39"/>
-    <w:lsdException w:name="toc 4" w:uiPriority="39"/>
-    <w:lsdException w:name="toc 5" w:uiPriority="39"/>
-    <w:lsdException w:name="toc 6" w:uiPriority="39"/>
-    <w:lsdException w:name="toc 7" w:uiPriority="39"/>
-    <w:lsdException w:name="toc 8" w:uiPriority="39"/>
-    <w:lsdException w:name="toc 9" w:uiPriority="39"/>
-    <w:lsdException w:name="caption" w:uiPriority="35" w:qFormat="1"/>
-    <w:lsdException w:name="Title" w:semiHidden="0" w:uiPriority="10" w:unhideWhenUsed="0" w:qFormat="1"/>
-    <w:lsdException w:name="Default Paragraph Font" w:uiPriority="1"/>
-    <w:lsdException w:name="Subtitle" w:semiHidden="0" w:uiPriority="11" w:unhideWhenUsed="0" w:qFormat="1"/>
-    <w:lsdException w:name="Strong" w:semiHidden="0" w:uiPriority="22" w:unhideWhenUsed="0" w:qFormat="1"/>
-    <w:lsdException w:name="Emphasis" w:semiHidden="0" w:uiPriority="20" w:unhideWhenUsed="0" w:qFormat="1"/>
-    <w:lsdException w:name="Table Grid" w:semiHidden="0" w:uiPriority="59" w:unhideWhenUsed="0"/>
-    <w:lsdException w:name="Placeholder Text" w:unhideWhenUsed="0"/>
-    <w:lsdException w:name="No Spacing" w:semiHidden="0" w:uiPriority="1" w:unhideWhenUsed="0" w:qFormat="1"/>
-    <w:lsdException w:name="Light Shading" w:semiHidden="0" w:uiPriority="60" w:unhideWhenUsed="0"/>
-    <w:lsdException w:name="Light List" w:semiHidden="0" w:uiPriority="61" w:unhideWhenUsed="0"/>
-    <w:lsdException w:name="Light Grid" w:semiHidden="0" w:uiPriority="62" w:unhideWhenUsed="0"/>
-    <w:lsdException w:name="Medium Shading 1" w:semiHidden="0" w:uiPriority="63" w:unhideWhenUsed="0"/>
-    <w:lsdException w:name="Medium Shading 2" w:semiHidden="0" w:uiPriority="64" w:unhideWhenUsed="0"/>
-    <w:lsdException w:name="Medium List 1" w:semiHidden="0" w:uiPriority="65" w:unhideWhenUsed="0"/>
-    <w:lsdException w:name="Medium List 2" w:semiHidden="0" w:uiPriority="66" w:unhideWhenUsed="0"/>
-    <w:lsdException w:name="Medium Grid 1" w:semiHidden="0" w:uiPriority="67" w:unhideWhenUsed="0"/>
-    <w:lsdException w:name="Medium Grid 2" w:semiHidden="0" w:uiPriority="68" w:unhideWhenUsed="0"/>
-    <w:lsdException w:name="Medium Grid 3" w:semiHidden="0" w:uiPriority="69" w:unhideWhenUsed="0"/>
-    <w:lsdException w:name="Dark List" w:semiHidden="0" w:uiPriority="70" w:unhideWhenUsed="0"/>
-    <w:lsdException w:name="Colorful Shading" w:semiHidden="0" w:uiPriority="71" w:unhideWhenUsed="0"/>
-    <w:lsdException w:name="Colorful List" w:semiHidden="0" w:uiPriority="72" w:unhideWhenUsed="0"/>
-    <w:lsdException w:name="Colorful Grid" w:semiHidden="0" w:uiPriority="73" w:unhideWhenUsed="0"/>
-    <w:lsdException w:name="Light Shading Accent 1" w:semiHidden="0" w:uiPriority="60" w:unhideWhenUsed="0"/>
-    <w:lsdException w:name="Light List Accent 1" w:semiHidden="0" w:uiPriority="61" w:unhideWhenUsed="0"/>
-    <w:lsdException w:name="Light Grid Accent 1" w:semiHidden="0" w:uiPriority="62" w:unhideWhenUsed="0"/>
-    <w:lsdException w:name="Medium Shading 1 Accent 1" w:semiHidden="0" w:uiPriority="63" w:unhideWhenUsed="0"/>
-    <w:lsdException w:name="Medium Shading 2 Accent 1" w:semiHidden="0" w:uiPriority="64" w:unhideWhenUsed="0"/>
-    <w:lsdException w:name="Medium List 1 Accent 1" w:semiHidden="0" w:uiPriority="65" w:unhideWhenUsed="0"/>
-    <w:lsdException w:name="Revision" w:unhideWhenUsed="0"/>
-    <w:lsdException w:name="List Paragraph" w:semiHidden="0" w:uiPriority="34" w:unhideWhenUsed="0" w:qFormat="1"/>
-    <w:lsdException w:name="Quote" w:semiHidden="0" w:uiPriority="29" w:unhideWhenUsed="0" w:qFormat="1"/>
-    <w:lsdException w:name="Intense Quote" w:semiHidden="0" w:uiPriority="30" w:unhideWhenUsed="0" w:qFormat="1"/>
-    <w:lsdException w:name="Medium List 2 Accent 1" w:semiHidden="0" w:uiPriority="66" w:unhideWhenUsed="0"/>
-    <w:lsdException w:name="Medium Grid 1 Accent 1" w:semiHidden="0" w:uiPriority="67" w:unhideWhenUsed="0"/>
-    <w:lsdException w:name="Medium Grid 2 Accent 1" w:semiHidden="0" w:uiPriority="68" w:unhideWhenUsed="0"/>
-    <w:lsdException w:name="Medium Grid 3 Accent 1" w:semiHidden="0" w:uiPriority="69" w:unhideWhenUsed="0"/>
-    <w:lsdException w:name="Dark List Accent 1" w:semiHidden="0" w:uiPriority="70" w:unhideWhenUsed="0"/>
-    <w:lsdException w:name="Colorful Shading Accent 1" w:semiHidden="0" w:uiPriority="71" w:unhideWhenUsed="0"/>
-    <w:lsdException w:name="Colorful List Accent 1" w:semiHidden="0" w:uiPriority="72" w:unhideWhenUsed="0"/>
-    <w:lsdException w:name="Colorful Grid Accent 1" w:semiHidden="0" w:uiPriority="73" w:unhideWhenUsed="0"/>
-    <w:lsdException w:name="Light Shading Accent 2" w:semiHidden="0" w:uiPriority="60" w:unhideWhenUsed="0"/>
-    <w:lsdException w:name="Light List Accent 2" w:semiHidden="0" w:uiPriority="61" w:unhideWhenUsed="0"/>
-    <w:lsdException w:name="Light Grid Accent 2" w:semiHidden="0" w:uiPriority="62" w:unhideWhenUsed="0"/>
-    <w:lsdException w:name="Medium Shading 1 Accent 2" w:semiHidden="0" w:uiPriority="63" w:unhideWhenUsed="0"/>
-    <w:lsdException w:name="Medium Shading 2 Accent 2" w:semiHidden="0" w:uiPriority="64" w:unhideWhenUsed="0"/>
-    <w:lsdException w:name="Medium List 1 Accent 2" w:semiHidden="0" w:uiPriority="65" w:unhideWhenUsed="0"/>
-    <w:lsdException w:name="Medium List 2 Accent 2" w:semiHidden="0" w:uiPriority="66" w:unhideWhenUsed="0"/>
-    <w:lsdException w:name="Medium Grid 1 Accent 2" w:semiHidden="0" w:uiPriority="67" w:unhideWhenUsed="0"/>
-    <w:lsdException w:name="Medium Grid 2 Accent 2" w:semiHidden="0" w:uiPriority="68" w:unhideWhenUsed="0"/>
-    <w:lsdException w:name="Medium Grid 3 Accent 2" w:semiHidden="0" w:uiPriority="69" w:unhideWhenUsed="0"/>
-    <w:lsdException w:name="Dark List Accent 2" w:semiHidden="0" w:uiPriority="70" w:unhideWhenUsed="0"/>
-    <w:lsdException w:name="Colorful Shading Accent 2" w:semiHidden="0" w:uiPriority="71" w:unhideWhenUsed="0"/>
-    <w:lsdException w:name="Colorful List Accent 2" w:semiHidden="0" w:uiPriority="72" w:unhideWhenUsed="0"/>
-    <w:lsdException w:name="Colorful Grid Accent 2" w:semiHidden="0" w:uiPriority="73" w:unhideWhenUsed="0"/>
-    <w:lsdException w:name="Light Shading Accent 3" w:semiHidden="0" w:uiPriority="60" w:unhideWhenUsed="0"/>
-    <w:lsdException w:name="Light List Accent 3" w:semiHidden="0" w:uiPriority="61" w:unhideWhenUsed="0"/>
-    <w:lsdException w:name="Light Grid Accent 3" w:semiHidden="0" w:uiPriority="62" w:unhideWhenUsed="0"/>
-    <w:lsdException w:name="Medium Shading 1 Accent 3" w:semiHidden="0" w:uiPriority="63" w:unhideWhenUsed="0"/>
-    <w:lsdException w:name="Medium Shading 2 Accent 3" w:semiHidden="0" w:uiPriority="64" w:unhideWhenUsed="0"/>
-    <w:lsdException w:name="Medium List 1 Accent 3" w:semiHidden="0" w:uiPriority="65" w:unhideWhenUsed="0"/>
-    <w:lsdException w:name="Medium List 2 Accent 3" w:semiHidden="0" w:uiPriority="66" w:unhideWhenUsed="0"/>
-    <w:lsdException w:name="Medium Grid 1 Accent 3" w:semiHidden="0" w:uiPriority="67" w:unhideWhenUsed="0"/>
-    <w:lsdException w:name="Medium Grid 2 Accent 3" w:semiHidden="0" w:uiPriority="68" w:unhideWhenUsed="0"/>
-    <w:lsdException w:name="Medium Grid 3 Accent 3" w:semiHidden="0" w:uiPriority="69" w:unhideWhenUsed="0"/>
-    <w:lsdException w:name="Dark List Accent 3" w:semiHidden="0" w:uiPriority="70" w:unhideWhenUsed="0"/>
-    <w:lsdException w:name="Colorful Shading Accent 3" w:semiHidden="0" w:uiPriority="71" w:unhideWhenUsed="0"/>
-    <w:lsdException w:name="Colorful List Accent 3" w:semiHidden="0" w:uiPriority="72" w:unhideWhenUsed="0"/>
-    <w:lsdException w:name="Colorful Grid Accent 3" w:semiHidden="0" w:uiPriority="73" w:unhideWhenUsed="0"/>
-    <w:lsdException w:name="Light Shading Accent 4" w:semiHidden="0" w:uiPriority="60" w:unhideWhenUsed="0"/>
-    <w:lsdException w:name="Light List Accent 4" w:semiHidden="0" w:uiPriority="61" w:unhideWhenUsed="0"/>
-    <w:lsdException w:name="Light Grid Accent 4" w:semiHidden="0" w:uiPriority="62" w:unhideWhenUsed="0"/>
-    <w:lsdException w:name="Medium Shading 1 Accent 4" w:semiHidden="0" w:uiPriority="63" w:unhideWhenUsed="0"/>
-    <w:lsdException w:name="Medium Shading 2 Accent 4" w:semiHidden="0" w:uiPriority="64" w:unhideWhenUsed="0"/>
-    <w:lsdException w:name="Medium List 1 Accent 4" w:semiHidden="0" w:uiPriority="65" w:unhideWhenUsed="0"/>
-    <w:lsdException w:name="Medium List 2 Accent 4" w:semiHidden="0" w:uiPriority="66" w:unhideWhenUsed="0"/>
-    <w:lsdException w:name="Medium Grid 1 Accent 4" w:semiHidden="0" w:uiPriority="67" w:unhideWhenUsed="0"/>
-    <w:lsdException w:name="Medium Grid 2 Accent 4" w:semiHidden="0" w:uiPriority="68" w:unhideWhenUsed="0"/>
-    <w:lsdException w:name="Medium Grid 3 Accent 4" w:semiHidden="0" w:uiPriority="69" w:unhideWhenUsed="0"/>
-    <w:lsdException w:name="Dark List Accent 4" w:semiHidden="0" w:uiPriority="70" w:unhideWhenUsed="0"/>
-    <w:lsdException w:name="Colorful Shading Accent 4" w:semiHidden="0" w:uiPriority="71" w:unhideWhenUsed="0"/>
-    <w:lsdException w:name="Colorful List Accent 4" w:semiHidden="0" w:uiPriority="72" w:unhideWhenUsed="0"/>
-    <w:lsdException w:name="Colorful Grid Accent 4" w:semiHidden="0" w:uiPriority="73" w:unhideWhenUsed="0"/>
-    <w:lsdException w:name="Light Shading Accent 5" w:semiHidden="0" w:uiPriority="60" w:unhideWhenUsed="0"/>
-    <w:lsdException w:name="Light List Accent 5" w:semiHidden="0" w:uiPriority="61" w:unhideWhenUsed="0"/>
-    <w:lsdException w:name="Light Grid Accent 5" w:semiHidden="0" w:uiPriority="62" w:unhideWhenUsed="0"/>
-    <w:lsdException w:name="Medium Shading 1 Accent 5" w:semiHidden="0" w:uiPriority="63" w:unhideWhenUsed="0"/>
-    <w:lsdException w:name="Medium Shading 2 Accent 5" w:semiHidden="0" w:uiPriority="64" w:unhideWhenUsed="0"/>
-    <w:lsdException w:name="Medium List 1 Accent 5" w:semiHidden="0" w:uiPriority="65" w:unhideWhenUsed="0"/>
-    <w:lsdException w:name="Medium List 2 Accent 5" w:semiHidden="0" w:uiPriority="66" w:unhideWhenUsed="0"/>
-    <w:lsdException w:name="Medium Grid 1 Accent 5" w:semiHidden="0" w:uiPriority="67" w:unhideWhenUsed="0"/>
-    <w:lsdException w:name="Medium Grid 2 Accent 5" w:semiHidden="0" w:uiPriority="68" w:unhideWhenUsed="0"/>
-    <w:lsdException w:name="Medium Grid 3 Accent 5" w:semiHidden="0" w:uiPriority="69" w:unhideWhenUsed="0"/>
-    <w:lsdException w:name="Dark List Accent 5" w:semiHidden="0" w:uiPriority="70" w:unhideWhenUsed="0"/>
-    <w:lsdException w:name="Colorful Shading Accent 5" w:semiHidden="0" w:uiPriority="71" w:unhideWhenUsed="0"/>
-    <w:lsdException w:name="Colorful List Accent 5" w:semiHidden="0" w:uiPriority="72" w:unhideWhenUsed="0"/>
-    <w:lsdException w:name="Colorful Grid Accent 5" w:semiHidden="0" w:uiPriority="73" w:unhideWhenUsed="0"/>
-    <w:lsdException w:name="Light Shading Accent 6" w:semiHidden="0" w:uiPriority="60" w:unhideWhenUsed="0"/>
-    <w:lsdException w:name="Light List Accent 6" w:semiHidden="0" w:uiPriority="61" w:unhideWhenUsed="0"/>
-    <w:lsdException w:name="Light Grid Accent 6" w:semiHidden="0" w:uiPriority="62" w:unhideWhenUsed="0"/>
-    <w:lsdException w:name="Medium Shading 1 Accent 6" w:semiHidden="0" w:uiPriority="63" w:unhideWhenUsed="0"/>
-    <w:lsdException w:name="Medium Shading 2 Accent 6" w:semiHidden="0" w:uiPriority="64" w:unhideWhenUsed="0"/>
-    <w:lsdException w:name="Medium List 1 Accent 6" w:semiHidden="0" w:uiPriority="65" w:unhideWhenUsed="0"/>
-    <w:lsdException w:name="Medium List 2 Accent 6" w:semiHidden="0" w:uiPriority="66" w:unhideWhenUsed="0"/>
-    <w:lsdException w:name="Medium Grid 1 Accent 6" w:semiHidden="0" w:uiPriority="67" w:unhideWhenUsed="0"/>
-    <w:lsdException w:name="Medium Grid 2 Accent 6" w:semiHidden="0" w:uiPriority="68" w:unhideWhenUsed="0"/>
-    <w:lsdException w:name="Medium Grid 3 Accent 6" w:semiHidden="0" w:uiPriority="69" w:unhideWhenUsed="0"/>
-    <w:lsdException w:name="Dark List Accent 6" w:semiHidden="0" w:uiPriority="70" w:unhideWhenUsed="0"/>
-    <w:lsdException w:name="Colorful Shading Accent 6" w:semiHidden="0" w:uiPriority="71" w:unhideWhenUsed="0"/>
-    <w:lsdException w:name="Colorful List Accent 6" w:semiHidden="0" w:uiPriority="72" w:unhideWhenUsed="0"/>
-    <w:lsdException w:name="Colorful Grid Accent 6" w:semiHidden="0" w:uiPriority="73" w:unhideWhenUsed="0"/>
-    <w:lsdException w:name="Subtle Emphasis" w:semiHidden="0" w:uiPriority="19" w:unhideWhenUsed="0" w:qFormat="1"/>
-    <w:lsdException w:name="Intense Emphasis" w:semiHidden="0" w:uiPriority="21" w:unhideWhenUsed="0" w:qFormat="1"/>
-    <w:lsdException w:name="Subtle Reference" w:semiHidden="0" w:uiPriority="31" w:unhideWhenUsed="0" w:qFormat="1"/>
-    <w:lsdException w:name="Intense Reference" w:semiHidden="0" w:uiPriority="32" w:unhideWhenUsed="0" w:qFormat="1"/>
-    <w:lsdException w:name="Book Title" w:semiHidden="0" w:uiPriority="33" w:unhideWhenUsed="0" w:qFormat="1"/>
-    <w:lsdException w:name="Bibliography" w:uiPriority="37"/>
-    <w:lsdException w:name="TOC Heading" w:uiPriority="39" w:qFormat="1"/>
+  <w:latentStyles w:defLockedState="0" w:defUIPriority="99" w:defSemiHidden="0" w:defUnhideWhenUsed="0" w:defQFormat="0" w:count="371">
+    <w:lsdException w:name="Normal" w:uiPriority="0" w:qFormat="1"/>
+    <w:lsdException w:name="heading 1" w:uiPriority="9" w:qFormat="1"/>
+    <w:lsdException w:name="heading 2" w:semiHidden="1" w:uiPriority="9" w:unhideWhenUsed="1" w:qFormat="1"/>
+    <w:lsdException w:name="heading 3" w:semiHidden="1" w:uiPriority="9" w:unhideWhenUsed="1" w:qFormat="1"/>
+    <w:lsdException w:name="heading 4" w:semiHidden="1" w:uiPriority="9" w:unhideWhenUsed="1" w:qFormat="1"/>
+    <w:lsdException w:name="heading 5" w:semiHidden="1" w:uiPriority="9" w:unhideWhenUsed="1" w:qFormat="1"/>
+    <w:lsdException w:name="heading 6" w:semiHidden="1" w:uiPriority="9" w:unhideWhenUsed="1" w:qFormat="1"/>
+    <w:lsdException w:name="heading 7" w:semiHidden="1" w:uiPriority="9" w:unhideWhenUsed="1" w:qFormat="1"/>
+    <w:lsdException w:name="heading 8" w:semiHidden="1" w:uiPriority="9" w:unhideWhenUsed="1" w:qFormat="1"/>
+    <w:lsdException w:name="heading 9" w:semiHidden="1" w:uiPriority="9" w:unhideWhenUsed="1" w:qFormat="1"/>
+    <w:lsdException w:name="index 1" w:semiHidden="1" w:unhideWhenUsed="1"/>
+    <w:lsdException w:name="index 2" w:semiHidden="1" w:unhideWhenUsed="1"/>
+    <w:lsdException w:name="index 3" w:semiHidden="1" w:unhideWhenUsed="1"/>
+    <w:lsdException w:name="index 4" w:semiHidden="1" w:unhideWhenUsed="1"/>
+    <w:lsdException w:name="index 5" w:semiHidden="1" w:unhideWhenUsed="1"/>
+    <w:lsdException w:name="index 6" w:semiHidden="1" w:unhideWhenUsed="1"/>
+    <w:lsdException w:name="index 7" w:semiHidden="1" w:unhideWhenUsed="1"/>
+    <w:lsdException w:name="index 8" w:semiHidden="1" w:unhideWhenUsed="1"/>
+    <w:lsdException w:name="index 9" w:semiHidden="1" w:unhideWhenUsed="1"/>
+    <w:lsdException w:name="toc 1" w:semiHidden="1" w:uiPriority="39" w:unhideWhenUsed="1"/>
+    <w:lsdException w:name="toc 2" w:semiHidden="1" w:uiPriority="39" w:unhideWhenUsed="1"/>
+    <w:lsdException w:name="toc 3" w:semiHidden="1" w:uiPriority="39" w:unhideWhenUsed="1"/>
+    <w:lsdException w:name="toc 4" w:semiHidden="1" w:uiPriority="39" w:unhideWhenUsed="1"/>
+    <w:lsdException w:name="toc 5" w:semiHidden="1" w:uiPriority="39" w:unhideWhenUsed="1"/>
+    <w:lsdException w:name="toc 6" w:semiHidden="1" w:uiPriority="39" w:unhideWhenUsed="1"/>
+    <w:lsdException w:name="toc 7" w:semiHidden="1" w:uiPriority="39" w:unhideWhenUsed="1"/>
+    <w:lsdException w:name="toc 8" w:semiHidden="1" w:uiPriority="39" w:unhideWhenUsed="1"/>
+    <w:lsdException w:name="toc 9" w:semiHidden="1" w:uiPriority="39" w:unhideWhenUsed="1"/>
+    <w:lsdException w:name="Normal Indent" w:semiHidden="1" w:unhideWhenUsed="1"/>
+    <w:lsdException w:name="footnote text" w:semiHidden="1" w:unhideWhenUsed="1"/>
+    <w:lsdException w:name="annotation text" w:semiHidden="1" w:unhideWhenUsed="1"/>
+    <w:lsdException w:name="header" w:semiHidden="1" w:unhideWhenUsed="1"/>
+    <w:lsdException w:name="footer" w:semiHidden="1" w:unhideWhenUsed="1"/>
+    <w:lsdException w:name="index heading" w:semiHidden="1" w:unhideWhenUsed="1"/>
+    <w:lsdException w:name="caption" w:semiHidden="1" w:uiPriority="35" w:unhideWhenUsed="1" w:qFormat="1"/>
+    <w:lsdException w:name="table of figures" w:semiHidden="1" w:unhideWhenUsed="1"/>
+    <w:lsdException w:name="envelope address" w:semiHidden="1" w:unhideWhenUsed="1"/>
+    <w:lsdException w:name="envelope return" w:semiHidden="1" w:unhideWhenUsed="1"/>
+    <w:lsdException w:name="footnote reference" w:semiHidden="1" w:unhideWhenUsed="1"/>
+    <w:lsdException w:name="annotation reference" w:semiHidden="1" w:unhideWhenUsed="1"/>
+    <w:lsdException w:name="line number" w:semiHidden="1" w:unhideWhenUsed="1"/>
+    <w:lsdException w:name="page number" w:semiHidden="1" w:unhideWhenUsed="1"/>
+    <w:lsdException w:name="endnote reference" w:semiHidden="1" w:unhideWhenUsed="1"/>
+    <w:lsdException w:name="endnote text" w:semiHidden="1" w:unhideWhenUsed="1"/>
+    <w:lsdException w:name="table of authorities" w:semiHidden="1" w:unhideWhenUsed="1"/>
+    <w:lsdException w:name="macro" w:semiHidden="1" w:unhideWhenUsed="1"/>
+    <w:lsdException w:name="toa heading" w:semiHidden="1" w:unhideWhenUsed="1"/>
+    <w:lsdException w:name="List" w:semiHidden="1" w:unhideWhenUsed="1"/>
+    <w:lsdException w:name="List Bullet" w:semiHidden="1" w:unhideWhenUsed="1"/>
+    <w:lsdException w:name="List Number" w:semiHidden="1" w:unhideWhenUsed="1"/>
+    <w:lsdException w:name="List 2" w:semiHidden="1" w:unhideWhenUsed="1"/>
+    <w:lsdException w:name="List 3" w:semiHidden="1" w:unhideWhenUsed="1"/>
+    <w:lsdException w:name="List 4" w:semiHidden="1" w:unhideWhenUsed="1"/>
+    <w:lsdException w:name="List 5" w:semiHidden="1" w:unhideWhenUsed="1"/>
+    <w:lsdException w:name="List Bullet 2" w:semiHidden="1" w:unhideWhenUsed="1"/>
+    <w:lsdException w:name="List Bullet 3" w:semiHidden="1" w:unhideWhenUsed="1"/>
+    <w:lsdException w:name="List Bullet 4" w:semiHidden="1" w:unhideWhenUsed="1"/>
+    <w:lsdException w:name="List Bullet 5" w:semiHidden="1" w:unhideWhenUsed="1"/>
+    <w:lsdException w:name="List Number 2" w:semiHidden="1" w:unhideWhenUsed="1"/>
+    <w:lsdException w:name="List Number 3" w:semiHidden="1" w:unhideWhenUsed="1"/>
+    <w:lsdException w:name="List Number 4" w:semiHidden="1" w:unhideWhenUsed="1"/>
+    <w:lsdException w:name="List Number 5" w:semiHidden="1" w:unhideWhenUsed="1"/>
+    <w:lsdException w:name="Title" w:uiPriority="10" w:qFormat="1"/>
+    <w:lsdException w:name="Closing" w:semiHidden="1" w:unhideWhenUsed="1"/>
+    <w:lsdException w:name="Signature" w:semiHidden="1" w:unhideWhenUsed="1"/>
+    <w:lsdException w:name="Default Paragraph Font" w:semiHidden="1" w:uiPriority="1" w:unhideWhenUsed="1"/>
+    <w:lsdException w:name="Body Text" w:semiHidden="1" w:unhideWhenUsed="1"/>
+    <w:lsdException w:name="Body Text Indent" w:semiHidden="1" w:unhideWhenUsed="1"/>
+    <w:lsdException w:name="List Continue" w:semiHidden="1" w:unhideWhenUsed="1"/>
+    <w:lsdException w:name="List Continue 2" w:semiHidden="1" w:unhideWhenUsed="1"/>
+    <w:lsdException w:name="List Continue 3" w:semiHidden="1" w:unhideWhenUsed="1"/>
+    <w:lsdException w:name="List Continue 4" w:semiHidden="1" w:unhideWhenUsed="1"/>
+    <w:lsdException w:name="List Continue 5" w:semiHidden="1" w:unhideWhenUsed="1"/>
+    <w:lsdException w:name="Message Header" w:semiHidden="1" w:unhideWhenUsed="1"/>
+    <w:lsdException w:name="Subtitle" w:uiPriority="11" w:qFormat="1"/>
+    <w:lsdException w:name="Salutation" w:semiHidden="1" w:unhideWhenUsed="1"/>
+    <w:lsdException w:name="Date" w:semiHidden="1" w:unhideWhenUsed="1"/>
+    <w:lsdException w:name="Body Text First Indent" w:semiHidden="1" w:unhideWhenUsed="1"/>
+    <w:lsdException w:name="Body Text First Indent 2" w:semiHidden="1" w:unhideWhenUsed="1"/>
+    <w:lsdException w:name="Note Heading" w:semiHidden="1" w:unhideWhenUsed="1"/>
+    <w:lsdException w:name="Body Text 2" w:semiHidden="1" w:unhideWhenUsed="1"/>
+    <w:lsdException w:name="Body Text 3" w:semiHidden="1" w:unhideWhenUsed="1"/>
+    <w:lsdException w:name="Body Text Indent 2" w:semiHidden="1" w:unhideWhenUsed="1"/>
+    <w:lsdException w:name="Body Text Indent 3" w:semiHidden="1" w:unhideWhenUsed="1"/>
+    <w:lsdException w:name="Block Text" w:semiHidden="1" w:unhideWhenUsed="1"/>
+    <w:lsdException w:name="Hyperlink" w:semiHidden="1" w:unhideWhenUsed="1"/>
+    <w:lsdException w:name="FollowedHyperlink" w:semiHidden="1" w:unhideWhenUsed="1"/>
+    <w:lsdException w:name="Strong" w:uiPriority="22" w:qFormat="1"/>
+    <w:lsdException w:name="Emphasis" w:uiPriority="20" w:qFormat="1"/>
+    <w:lsdException w:name="Document Map" w:semiHidden="1" w:unhideWhenUsed="1"/>
+    <w:lsdException w:name="Plain Text" w:semiHidden="1" w:unhideWhenUsed="1"/>
+    <w:lsdException w:name="E-mail Signature" w:semiHidden="1" w:unhideWhenUsed="1"/>
+    <w:lsdException w:name="HTML Top of Form" w:semiHidden="1" w:unhideWhenUsed="1"/>
+    <w:lsdException w:name="HTML Bottom of Form" w:semiHidden="1" w:unhideWhenUsed="1"/>
+    <w:lsdException w:name="Normal (Web)" w:semiHidden="1" w:unhideWhenUsed="1"/>
+    <w:lsdException w:name="HTML Acronym" w:semiHidden="1" w:unhideWhenUsed="1"/>
+    <w:lsdException w:name="HTML Address" w:semiHidden="1" w:unhideWhenUsed="1"/>
+    <w:lsdException w:name="HTML Cite" w:semiHidden="1" w:unhideWhenUsed="1"/>
+    <w:lsdException w:name="HTML Code" w:semiHidden="1" w:unhideWhenUsed="1"/>
+    <w:lsdException w:name="HTML Definition" w:semiHidden="1" w:unhideWhenUsed="1"/>
+    <w:lsdException w:name="HTML Keyboard" w:semiHidden="1" w:unhideWhenUsed="1"/>
+    <w:lsdException w:name="HTML Preformatted" w:semiHidden="1" w:unhideWhenUsed="1"/>
+    <w:lsdException w:name="HTML Sample" w:semiHidden="1" w:unhideWhenUsed="1"/>
+    <w:lsdException w:name="HTML Typewriter" w:semiHidden="1" w:unhideWhenUsed="1"/>
+    <w:lsdException w:name="HTML Variable" w:semiHidden="1" w:unhideWhenUsed="1"/>
+    <w:lsdException w:name="Normal Table" w:semiHidden="1" w:unhideWhenUsed="1"/>
+    <w:lsdException w:name="annotation subject" w:semiHidden="1" w:unhideWhenUsed="1"/>
+    <w:lsdException w:name="No List" w:semiHidden="1" w:unhideWhenUsed="1"/>
+    <w:lsdException w:name="Outline List 1" w:semiHidden="1" w:unhideWhenUsed="1"/>
+    <w:lsdException w:name="Outline List 2" w:semiHidden="1" w:unhideWhenUsed="1"/>
+    <w:lsdException w:name="Outline List 3" w:semiHidden="1" w:unhideWhenUsed="1"/>
+    <w:lsdException w:name="Table Simple 1" w:semiHidden="1" w:unhideWhenUsed="1"/>
+    <w:lsdException w:name="Table Simple 2" w:semiHidden="1" w:unhideWhenUsed="1"/>
+    <w:lsdException w:name="Table Simple 3" w:semiHidden="1" w:unhideWhenUsed="1"/>
+    <w:lsdException w:name="Table Classic 1" w:semiHidden="1" w:unhideWhenUsed="1"/>
+    <w:lsdException w:name="Table Classic 2" w:semiHidden="1" w:unhideWhenUsed="1"/>
+    <w:lsdException w:name="Table Classic 3" w:semiHidden="1" w:unhideWhenUsed="1"/>
+    <w:lsdException w:name="Table Classic 4" w:semiHidden="1" w:unhideWhenUsed="1"/>
+    <w:lsdException w:name="Table Colorful 1" w:semiHidden="1" w:unhideWhenUsed="1"/>
+    <w:lsdException w:name="Table Colorful 2" w:semiHidden="1" w:unhideWhenUsed="1"/>
+    <w:lsdException w:name="Table Colorful 3" w:semiHidden="1" w:unhideWhenUsed="1"/>
+    <w:lsdException w:name="Table Columns 1" w:semiHidden="1" w:unhideWhenUsed="1"/>
+    <w:lsdException w:name="Table Columns 2" w:semiHidden="1" w:unhideWhenUsed="1"/>
+    <w:lsdException w:name="Table Columns 3" w:semiHidden="1" w:unhideWhenUsed="1"/>
+    <w:lsdException w:name="Table Columns 4" w:semiHidden="1" w:unhideWhenUsed="1"/>
+    <w:lsdException w:name="Table Columns 5" w:semiHidden="1" w:unhideWhenUsed="1"/>
+    <w:lsdException w:name="Table Grid 1" w:semiHidden="1" w:unhideWhenUsed="1"/>
+    <w:lsdException w:name="Table Grid 2" w:semiHidden="1" w:unhideWhenUsed="1"/>
+    <w:lsdException w:name="Table Grid 3" w:semiHidden="1" w:unhideWhenUsed="1"/>
+    <w:lsdException w:name="Table Grid 4" w:semiHidden="1" w:unhideWhenUsed="1"/>
+    <w:lsdException w:name="Table Grid 5" w:semiHidden="1" w:unhideWhenUsed="1"/>
+    <w:lsdException w:name="Table Grid 6" w:semiHidden="1" w:unhideWhenUsed="1"/>
+    <w:lsdException w:name="Table Grid 7" w:semiHidden="1" w:unhideWhenUsed="1"/>
+    <w:lsdException w:name="Table Grid 8" w:semiHidden="1" w:unhideWhenUsed="1"/>
+    <w:lsdException w:name="Table List 1" w:semiHidden="1" w:unhideWhenUsed="1"/>
+    <w:lsdException w:name="Table List 2" w:semiHidden="1" w:unhideWhenUsed="1"/>
+    <w:lsdException w:name="Table List 3" w:semiHidden="1" w:unhideWhenUsed="1"/>
+    <w:lsdException w:name="Table List 4" w:semiHidden="1" w:unhideWhenUsed="1"/>
+    <w:lsdException w:name="Table List 5" w:semiHidden="1" w:unhideWhenUsed="1"/>
+    <w:lsdException w:name="Table List 6" w:semiHidden="1" w:unhideWhenUsed="1"/>
+    <w:lsdException w:name="Table List 7" w:semiHidden="1" w:unhideWhenUsed="1"/>
+    <w:lsdException w:name="Table List 8" w:semiHidden="1" w:unhideWhenUsed="1"/>
+    <w:lsdException w:name="Table 3D effects 1" w:semiHidden="1" w:unhideWhenUsed="1"/>
+    <w:lsdException w:name="Table 3D effects 2" w:semiHidden="1" w:unhideWhenUsed="1"/>
+    <w:lsdException w:name="Table 3D effects 3" w:semiHidden="1" w:unhideWhenUsed="1"/>
+    <w:lsdException w:name="Table Contemporary" w:semiHidden="1" w:unhideWhenUsed="1"/>
+    <w:lsdException w:name="Table Elegant" w:semiHidden="1" w:unhideWhenUsed="1"/>
+    <w:lsdException w:name="Table Professional" w:semiHidden="1" w:unhideWhenUsed="1"/>
+    <w:lsdException w:name="Table Subtle 1" w:semiHidden="1" w:unhideWhenUsed="1"/>
+    <w:lsdException w:name="Table Subtle 2" w:semiHidden="1" w:unhideWhenUsed="1"/>
+    <w:lsdException w:name="Table Web 1" w:semiHidden="1" w:unhideWhenUsed="1"/>
+    <w:lsdException w:name="Table Web 2" w:semiHidden="1" w:unhideWhenUsed="1"/>
+    <w:lsdException w:name="Table Web 3" w:semiHidden="1" w:unhideWhenUsed="1"/>
+    <w:lsdException w:name="Balloon Text" w:semiHidden="1" w:unhideWhenUsed="1"/>
+    <w:lsdException w:name="Table Grid" w:uiPriority="59"/>
+    <w:lsdException w:name="Table Theme" w:semiHidden="1" w:unhideWhenUsed="1"/>
+    <w:lsdException w:name="Placeholder Text" w:semiHidden="1"/>
+    <w:lsdException w:name="No Spacing" w:uiPriority="1" w:qFormat="1"/>
+    <w:lsdException w:name="Light Shading" w:uiPriority="60"/>
+    <w:lsdException w:name="Light List" w:uiPriority="61"/>
+    <w:lsdException w:name="Light Grid" w:uiPriority="62"/>
+    <w:lsdException w:name="Medium Shading 1" w:uiPriority="63"/>
+    <w:lsdException w:name="Medium Shading 2" w:uiPriority="64"/>
+    <w:lsdException w:name="Medium List 1" w:uiPriority="65"/>
+    <w:lsdException w:name="Medium List 2" w:uiPriority="66"/>
+    <w:lsdException w:name="Medium Grid 1" w:uiPriority="67"/>
+    <w:lsdException w:name="Medium Grid 2" w:uiPriority="68"/>
+    <w:lsdException w:name="Medium Grid 3" w:uiPriority="69"/>
+    <w:lsdException w:name="Dark List" w:uiPriority="70"/>
+    <w:lsdException w:name="Colorful Shading" w:uiPriority="71"/>
+    <w:lsdException w:name="Colorful List" w:uiPriority="72"/>
+    <w:lsdException w:name="Colorful Grid" w:uiPriority="73"/>
+    <w:lsdException w:name="Light Shading Accent 1" w:uiPriority="60"/>
+    <w:lsdException w:name="Light List Accent 1" w:uiPriority="61"/>
+    <w:lsdException w:name="Light Grid Accent 1" w:uiPriority="62"/>
+    <w:lsdException w:name="Medium Shading 1 Accent 1" w:uiPriority="63"/>
+    <w:lsdException w:name="Medium Shading 2 Accent 1" w:uiPriority="64"/>
+    <w:lsdException w:name="Medium List 1 Accent 1" w:uiPriority="65"/>
+    <w:lsdException w:name="Revision" w:semiHidden="1"/>
+    <w:lsdException w:name="List Paragraph" w:uiPriority="34" w:qFormat="1"/>
+    <w:lsdException w:name="Quote" w:uiPriority="29" w:qFormat="1"/>
+    <w:lsdException w:name="Intense Quote" w:uiPriority="30" w:qFormat="1"/>
+    <w:lsdException w:name="Medium List 2 Accent 1" w:uiPriority="66"/>
+    <w:lsdException w:name="Medium Grid 1 Accent 1" w:uiPriority="67"/>
+    <w:lsdException w:name="Medium Grid 2 Accent 1" w:uiPriority="68"/>
+    <w:lsdException w:name="Medium Grid 3 Accent 1" w:uiPriority="69"/>
+    <w:lsdException w:name="Dark List Accent 1" w:uiPriority="70"/>
+    <w:lsdException w:name="Colorful Shading Accent 1" w:uiPriority="71"/>
+    <w:lsdException w:name="Colorful List Accent 1" w:uiPriority="72"/>
+    <w:lsdException w:name="Colorful Grid Accent 1" w:uiPriority="73"/>
+    <w:lsdException w:name="Light Shading Accent 2" w:uiPriority="60"/>
+    <w:lsdException w:name="Light List Accent 2" w:uiPriority="61"/>
+    <w:lsdException w:name="Light Grid Accent 2" w:uiPriority="62"/>
+    <w:lsdException w:name="Medium Shading 1 Accent 2" w:uiPriority="63"/>
+    <w:lsdException w:name="Medium Shading 2 Accent 2" w:uiPriority="64"/>
+    <w:lsdException w:name="Medium List 1 Accent 2" w:uiPriority="65"/>
+    <w:lsdException w:name="Medium List 2 Accent 2" w:uiPriority="66"/>
+    <w:lsdException w:name="Medium Grid 1 Accent 2" w:uiPriority="67"/>
+    <w:lsdException w:name="Medium Grid 2 Accent 2" w:uiPriority="68"/>
+    <w:lsdException w:name="Medium Grid 3 Accent 2" w:uiPriority="69"/>
+    <w:lsdException w:name="Dark List Accent 2" w:uiPriority="70"/>
+    <w:lsdException w:name="Colorful Shading Accent 2" w:uiPriority="71"/>
+    <w:lsdException w:name="Colorful List Accent 2" w:uiPriority="72"/>
+    <w:lsdException w:name="Colorful Grid Accent 2" w:uiPriority="73"/>
+    <w:lsdException w:name="Light Shading Accent 3" w:uiPriority="60"/>
+    <w:lsdException w:name="Light List Accent 3" w:uiPriority="61"/>
+    <w:lsdException w:name="Light Grid Accent 3" w:uiPriority="62"/>
+    <w:lsdException w:name="Medium Shading 1 Accent 3" w:uiPriority="63"/>
+    <w:lsdException w:name="Medium Shading 2 Accent 3" w:uiPriority="64"/>
+    <w:lsdException w:name="Medium List 1 Accent 3" w:uiPriority="65"/>
+    <w:lsdException w:name="Medium List 2 Accent 3" w:uiPriority="66"/>
+    <w:lsdException w:name="Medium Grid 1 Accent 3" w:uiPriority="67"/>
+    <w:lsdException w:name="Medium Grid 2 Accent 3" w:uiPriority="68"/>
+    <w:lsdException w:name="Medium Grid 3 Accent 3" w:uiPriority="69"/>
+    <w:lsdException w:name="Dark List Accent 3" w:uiPriority="70"/>
+    <w:lsdException w:name="Colorful Shading Accent 3" w:uiPriority="71"/>
+    <w:lsdException w:name="Colorful List Accent 3" w:uiPriority="72"/>
+    <w:lsdException w:name="Colorful Grid Accent 3" w:uiPriority="73"/>
+    <w:lsdException w:name="Light Shading Accent 4" w:uiPriority="60"/>
+    <w:lsdException w:name="Light List Accent 4" w:uiPriority="61"/>
+    <w:lsdException w:name="Light Grid Accent 4" w:uiPriority="62"/>
+    <w:lsdException w:name="Medium Shading 1 Accent 4" w:uiPriority="63"/>
+    <w:lsdException w:name="Medium Shading 2 Accent 4" w:uiPriority="64"/>
+    <w:lsdException w:name="Medium List 1 Accent 4" w:uiPriority="65"/>
+    <w:lsdException w:name="Medium List 2 Accent 4" w:uiPriority="66"/>
+    <w:lsdException w:name="Medium Grid 1 Accent 4" w:uiPriority="67"/>
+    <w:lsdException w:name="Medium Grid 2 Accent 4" w:uiPriority="68"/>
+    <w:lsdException w:name="Medium Grid 3 Accent 4" w:uiPriority="69"/>
+    <w:lsdException w:name="Dark List Accent 4" w:uiPriority="70"/>
+    <w:lsdException w:name="Colorful Shading Accent 4" w:uiPriority="71"/>
+    <w:lsdException w:name="Colorful List Accent 4" w:uiPriority="72"/>
+    <w:lsdException w:name="Colorful Grid Accent 4" w:uiPriority="73"/>
+    <w:lsdException w:name="Light Shading Accent 5" w:uiPriority="60"/>
+    <w:lsdException w:name="Light List Accent 5" w:uiPriority="61"/>
+    <w:lsdException w:name="Light Grid Accent 5" w:uiPriority="62"/>
+    <w:lsdException w:name="Medium Shading 1 Accent 5" w:uiPriority="63"/>
+    <w:lsdException w:name="Medium Shading 2 Accent 5" w:uiPriority="64"/>
+    <w:lsdException w:name="Medium List 1 Accent 5" w:uiPriority="65"/>
+    <w:lsdException w:name="Medium List 2 Accent 5" w:uiPriority="66"/>
+    <w:lsdException w:name="Medium Grid 1 Accent 5" w:uiPriority="67"/>
+    <w:lsdException w:name="Medium Grid 2 Accent 5" w:uiPriority="68"/>
+    <w:lsdException w:name="Medium Grid 3 Accent 5" w:uiPriority="69"/>
+    <w:lsdException w:name="Dark List Accent 5" w:uiPriority="70"/>
+    <w:lsdException w:name="Colorful Shading Accent 5" w:uiPriority="71"/>
+    <w:lsdException w:name="Colorful List Accent 5" w:uiPriority="72"/>
+    <w:lsdException w:name="Colorful Grid Accent 5" w:uiPriority="73"/>
+    <w:lsdException w:name="Light Shading Accent 6" w:uiPriority="60"/>
+    <w:lsdException w:name="Light List Accent 6" w:uiPriority="61"/>
+    <w:lsdException w:name="Light Grid Accent 6" w:uiPriority="62"/>
+    <w:lsdException w:name="Medium Shading 1 Accent 6" w:uiPriority="63"/>
+    <w:lsdException w:name="Medium Shading 2 Accent 6" w:uiPriority="64"/>
+    <w:lsdException w:name="Medium List 1 Accent 6" w:uiPriority="65"/>
+    <w:lsdException w:name="Medium List 2 Accent 6" w:uiPriority="66"/>
+    <w:lsdException w:name="Medium Grid 1 Accent 6" w:uiPriority="67"/>
+    <w:lsdException w:name="Medium Grid 2 Accent 6" w:uiPriority="68"/>
+    <w:lsdException w:name="Medium Grid 3 Accent 6" w:uiPriority="69"/>
+    <w:lsdException w:name="Dark List Accent 6" w:uiPriority="70"/>
+    <w:lsdException w:name="Colorful Shading Accent 6" w:uiPriority="71"/>
+    <w:lsdException w:name="Colorful List Accent 6" w:uiPriority="72"/>
+    <w:lsdException w:name="Colorful Grid Accent 6" w:uiPriority="73"/>
+    <w:lsdException w:name="Subtle Emphasis" w:uiPriority="19" w:qFormat="1"/>
+    <w:lsdException w:name="Intense Emphasis" w:uiPriority="21" w:qFormat="1"/>
+    <w:lsdException w:name="Subtle Reference" w:uiPriority="31" w:qFormat="1"/>
+    <w:lsdException w:name="Intense Reference" w:uiPriority="32" w:qFormat="1"/>
+    <w:lsdException w:name="Book Title" w:uiPriority="33" w:qFormat="1"/>
+    <w:lsdException w:name="Bibliography" w:semiHidden="1" w:uiPriority="37" w:unhideWhenUsed="1"/>
+    <w:lsdException w:name="TOC Heading" w:semiHidden="1" w:uiPriority="39" w:unhideWhenUsed="1" w:qFormat="1"/>
+    <w:lsdException w:name="Plain Table 1" w:uiPriority="41"/>
+    <w:lsdException w:name="Plain Table 2" w:uiPriority="42"/>
+    <w:lsdException w:name="Plain Table 3" w:uiPriority="43"/>
+    <w:lsdException w:name="Plain Table 4" w:uiPriority="44"/>
+    <w:lsdException w:name="Plain Table 5" w:uiPriority="45"/>
+    <w:lsdException w:name="Grid Table Light" w:uiPriority="40"/>
+    <w:lsdException w:name="Grid Table 1 Light" w:uiPriority="46"/>
+    <w:lsdException w:name="Grid Table 2" w:uiPriority="47"/>
+    <w:lsdException w:name="Grid Table 3" w:uiPriority="48"/>
+    <w:lsdException w:name="Grid Table 4" w:uiPriority="49"/>
+    <w:lsdException w:name="Grid Table 5 Dark" w:uiPriority="50"/>
+    <w:lsdException w:name="Grid Table 6 Colorful" w:uiPriority="51"/>
+    <w:lsdException w:name="Grid Table 7 Colorful" w:uiPriority="52"/>
+    <w:lsdException w:name="Grid Table 1 Light Accent 1" w:uiPriority="46"/>
+    <w:lsdException w:name="Grid Table 2 Accent 1" w:uiPriority="47"/>
+    <w:lsdException w:name="Grid Table 3 Accent 1" w:uiPriority="48"/>
+    <w:lsdException w:name="Grid Table 4 Accent 1" w:uiPriority="49"/>
+    <w:lsdException w:name="Grid Table 5 Dark Accent 1" w:uiPriority="50"/>
+    <w:lsdException w:name="Grid Table 6 Colorful Accent 1" w:uiPriority="51"/>
+    <w:lsdException w:name="Grid Table 7 Colorful Accent 1" w:uiPriority="52"/>
+    <w:lsdException w:name="Grid Table 1 Light Accent 2" w:uiPriority="46"/>
+    <w:lsdException w:name="Grid Table 2 Accent 2" w:uiPriority="47"/>
+    <w:lsdException w:name="Grid Table 3 Accent 2" w:uiPriority="48"/>
+    <w:lsdException w:name="Grid Table 4 Accent 2" w:uiPriority="49"/>
+    <w:lsdException w:name="Grid Table 5 Dark Accent 2" w:uiPriority="50"/>
+    <w:lsdException w:name="Grid Table 6 Colorful Accent 2" w:uiPriority="51"/>
+    <w:lsdException w:name="Grid Table 7 Colorful Accent 2" w:uiPriority="52"/>
+    <w:lsdException w:name="Grid Table 1 Light Accent 3" w:uiPriority="46"/>
+    <w:lsdException w:name="Grid Table 2 Accent 3" w:uiPriority="47"/>
+    <w:lsdException w:name="Grid Table 3 Accent 3" w:uiPriority="48"/>
+    <w:lsdException w:name="Grid Table 4 Accent 3" w:uiPriority="49"/>
+    <w:lsdException w:name="Grid Table 5 Dark Accent 3" w:uiPriority="50"/>
+    <w:lsdException w:name="Grid Table 6 Colorful Accent 3" w:uiPriority="51"/>
+    <w:lsdException w:name="Grid Table 7 Colorful Accent 3" w:uiPriority="52"/>
+    <w:lsdException w:name="Grid Table 1 Light Accent 4" w:uiPriority="46"/>
+    <w:lsdException w:name="Grid Table 2 Accent 4" w:uiPriority="47"/>
+    <w:lsdException w:name="Grid Table 3 Accent 4" w:uiPriority="48"/>
+    <w:lsdException w:name="Grid Table 4 Accent 4" w:uiPriority="49"/>
+    <w:lsdException w:name="Grid Table 5 Dark Accent 4" w:uiPriority="50"/>
+    <w:lsdException w:name="Grid Table 6 Colorful Accent 4" w:uiPriority="51"/>
+    <w:lsdException w:name="Grid Table 7 Colorful Accent 4" w:uiPriority="52"/>
+    <w:lsdException w:name="Grid Table 1 Light Accent 5" w:uiPriority="46"/>
+    <w:lsdException w:name="Grid Table 2 Accent 5" w:uiPriority="47"/>
+    <w:lsdException w:name="Grid Table 3 Accent 5" w:uiPriority="48"/>
+    <w:lsdException w:name="Grid Table 4 Accent 5" w:uiPriority="49"/>
+    <w:lsdException w:name="Grid Table 5 Dark Accent 5" w:uiPriority="50"/>
+    <w:lsdException w:name="Grid Table 6 Colorful Accent 5" w:uiPriority="51"/>
+    <w:lsdException w:name="Grid Table 7 Colorful Accent 5" w:uiPriority="52"/>
+    <w:lsdException w:name="Grid Table 1 Light Accent 6" w:uiPriority="46"/>
+    <w:lsdException w:name="Grid Table 2 Accent 6" w:uiPriority="47"/>
+    <w:lsdException w:name="Grid Table 3 Accent 6" w:uiPriority="48"/>
+    <w:lsdException w:name="Grid Table 4 Accent 6" w:uiPriority="49"/>
+    <w:lsdException w:name="Grid Table 5 Dark Accent 6" w:uiPriority="50"/>
+    <w:lsdException w:name="Grid Table 6 Colorful Accent 6" w:uiPriority="51"/>
+    <w:lsdException w:name="Grid Table 7 Colorful Accent 6" w:uiPriority="52"/>
+    <w:lsdException w:name="List Table 1 Light" w:uiPriority="46"/>
+    <w:lsdException w:name="List Table 2" w:uiPriority="47"/>
+    <w:lsdException w:name="List Table 3" w:uiPriority="48"/>
+    <w:lsdException w:name="List Table 4" w:uiPriority="49"/>
+    <w:lsdException w:name="List Table 5 Dark" w:uiPriority="50"/>
+    <w:lsdException w:name="List Table 6 Colorful" w:uiPriority="51"/>
+    <w:lsdException w:name="List Table 7 Colorful" w:uiPriority="52"/>
+    <w:lsdException w:name="List Table 1 Light Accent 1" w:uiPriority="46"/>
+    <w:lsdException w:name="List Table 2 Accent 1" w:uiPriority="47"/>
+    <w:lsdException w:name="List Table 3 Accent 1" w:uiPriority="48"/>
+    <w:lsdException w:name="List Table 4 Accent 1" w:uiPriority="49"/>
+    <w:lsdException w:name="List Table 5 Dark Accent 1" w:uiPriority="50"/>
+    <w:lsdException w:name="List Table 6 Colorful Accent 1" w:uiPriority="51"/>
+    <w:lsdException w:name="List Table 7 Colorful Accent 1" w:uiPriority="52"/>
+    <w:lsdException w:name="List Table 1 Light Accent 2" w:uiPriority="46"/>
+    <w:lsdException w:name="List Table 2 Accent 2" w:uiPriority="47"/>
+    <w:lsdException w:name="List Table 3 Accent 2" w:uiPriority="48"/>
+    <w:lsdException w:name="List Table 4 Accent 2" w:uiPriority="49"/>
+    <w:lsdException w:name="List Table 5 Dark Accent 2" w:uiPriority="50"/>
+    <w:lsdException w:name="List Table 6 Colorful Accent 2" w:uiPriority="51"/>
+    <w:lsdException w:name="List Table 7 Colorful Accent 2" w:uiPriority="52"/>
+    <w:lsdException w:name="List Table 1 Light Accent 3" w:uiPriority="46"/>
+    <w:lsdException w:name="List Table 2 Accent 3" w:uiPriority="47"/>
+    <w:lsdException w:name="List Table 3 Accent 3" w:uiPriority="48"/>
+    <w:lsdException w:name="List Table 4 Accent 3" w:uiPriority="49"/>
+    <w:lsdException w:name="List Table 5 Dark Accent 3" w:uiPriority="50"/>
+    <w:lsdException w:name="List Table 6 Colorful Accent 3" w:uiPriority="51"/>
+    <w:lsdException w:name="List Table 7 Colorful Accent 3" w:uiPriority="52"/>
+    <w:lsdException w:name="List Table 1 Light Accent 4" w:uiPriority="46"/>
+    <w:lsdException w:name="List Table 2 Accent 4" w:uiPriority="47"/>
+    <w:lsdException w:name="List Table 3 Accent 4" w:uiPriority="48"/>
+    <w:lsdException w:name="List Table 4 Accent 4" w:uiPriority="49"/>
+    <w:lsdException w:name="List Table 5 Dark Accent 4" w:uiPriority="50"/>
+    <w:lsdException w:name="List Table 6 Colorful Accent 4" w:uiPriority="51"/>
+    <w:lsdException w:name="List Table 7 Colorful Accent 4" w:uiPriority="52"/>
+    <w:lsdException w:name="List Table 1 Light Accent 5" w:uiPriority="46"/>
+    <w:lsdException w:name="List Table 2 Accent 5" w:uiPriority="47"/>
+    <w:lsdException w:name="List Table 3 Accent 5" w:uiPriority="48"/>
+    <w:lsdException w:name="List Table 4 Accent 5" w:uiPriority="49"/>
+    <w:lsdException w:name="List Table 5 Dark Accent 5" w:uiPriority="50"/>
+    <w:lsdException w:name="List Table 6 Colorful Accent 5" w:uiPriority="51"/>
+    <w:lsdException w:name="List Table 7 Colorful Accent 5" w:uiPriority="52"/>
+    <w:lsdException w:name="List Table 1 Light Accent 6" w:uiPriority="46"/>
+    <w:lsdException w:name="List Table 2 Accent 6" w:uiPriority="47"/>
+    <w:lsdException w:name="List Table 3 Accent 6" w:uiPriority="48"/>
+    <w:lsdException w:name="List Table 4 Accent 6" w:uiPriority="49"/>
+    <w:lsdException w:name="List Table 5 Dark Accent 6" w:uiPriority="50"/>
+    <w:lsdException w:name="List Table 6 Colorful Accent 6" w:uiPriority="51"/>
+    <w:lsdException w:name="List Table 7 Colorful Accent 6" w:uiPriority="52"/>
   </w:latentStyles>
   <w:style w:type="paragraph" w:default="1" w:styleId="Normal">
     <w:name w:val="Normal"/>
@@ -4067,7 +5427,6 @@
     <w:uiPriority w:val="99"/>
     <w:semiHidden/>
     <w:unhideWhenUsed/>
-    <w:qFormat/>
     <w:tblPr>
       <w:tblInd w:w="0" w:type="dxa"/>
       <w:tblCellMar>
